--- a/interviews/java/java源码解析.docx
+++ b/interviews/java/java源码解析.docx
@@ -42,7 +42,7 @@
       <w:pPr>
         <w:ind w:firstLine="420"/>
         <w:rPr>
-          <w:rFonts w:ascii="Verdana" w:hAnsi="Verdana" w:hint="eastAsia"/>
+          <w:rFonts w:ascii="Verdana" w:hAnsi="Verdana"/>
           <w:color w:val="000000"/>
           <w:sz w:val="21"/>
           <w:szCs w:val="21"/>
@@ -82,7 +82,7 @@
       <w:pPr>
         <w:ind w:firstLine="420"/>
         <w:rPr>
-          <w:rFonts w:ascii="Verdana" w:hAnsi="Verdana" w:hint="eastAsia"/>
+          <w:rFonts w:ascii="Verdana" w:hAnsi="Verdana"/>
           <w:color w:val="000000"/>
           <w:sz w:val="21"/>
           <w:szCs w:val="21"/>
@@ -307,41 +307,26 @@
     </w:p>
     <w:p>
       <w:pPr>
-        <w:ind w:firstLine="420"/>
-        <w:rPr>
-          <w:rFonts w:ascii="Verdana" w:hAnsi="Verdana"/>
-          <w:color w:val="000000"/>
-          <w:sz w:val="21"/>
-          <w:szCs w:val="21"/>
-          <w:shd w:val="clear" w:color="auto" w:fill="FFFFFF"/>
-        </w:rPr>
-      </w:pPr>
-      <w:r>
-        <w:rPr>
-          <w:rFonts w:ascii="Verdana" w:hAnsi="Verdana"/>
-          <w:color w:val="000000"/>
-          <w:sz w:val="21"/>
-          <w:szCs w:val="21"/>
+        <w:pStyle w:val="3"/>
+        <w:rPr>
+          <w:shd w:val="clear" w:color="auto" w:fill="FFFFFF"/>
+        </w:rPr>
+      </w:pPr>
+      <w:r>
+        <w:rPr>
           <w:shd w:val="clear" w:color="auto" w:fill="FFFFFF"/>
         </w:rPr>
         <w:t>P</w:t>
       </w:r>
       <w:r>
         <w:rPr>
-          <w:rFonts w:ascii="Verdana" w:hAnsi="Verdana" w:hint="eastAsia"/>
-          <w:color w:val="000000"/>
-          <w:sz w:val="21"/>
-          <w:szCs w:val="21"/>
+          <w:rFonts w:hint="eastAsia"/>
           <w:shd w:val="clear" w:color="auto" w:fill="FFFFFF"/>
         </w:rPr>
         <w:t>rivate</w:t>
       </w:r>
       <w:r>
         <w:rPr>
-          <w:rFonts w:ascii="Verdana" w:hAnsi="Verdana"/>
-          <w:color w:val="000000"/>
-          <w:sz w:val="21"/>
-          <w:szCs w:val="21"/>
           <w:shd w:val="clear" w:color="auto" w:fill="FFFFFF"/>
         </w:rPr>
         <w:t xml:space="preserve"> final char value[]</w:t>
@@ -451,21 +436,13 @@
     </w:p>
     <w:p>
       <w:pPr>
-        <w:ind w:firstLine="420"/>
-        <w:rPr>
-          <w:rFonts w:ascii="Verdana" w:hAnsi="Verdana"/>
-          <w:color w:val="000000"/>
-          <w:sz w:val="21"/>
-          <w:szCs w:val="21"/>
-          <w:shd w:val="clear" w:color="auto" w:fill="FFFFFF"/>
-        </w:rPr>
-      </w:pPr>
-      <w:r>
-        <w:rPr>
-          <w:rFonts w:ascii="Verdana" w:hAnsi="Verdana"/>
-          <w:color w:val="000000"/>
-          <w:sz w:val="21"/>
-          <w:szCs w:val="21"/>
+        <w:pStyle w:val="3"/>
+        <w:rPr>
+          <w:shd w:val="clear" w:color="auto" w:fill="FFFFFF"/>
+        </w:rPr>
+      </w:pPr>
+      <w:r>
+        <w:rPr>
           <w:shd w:val="clear" w:color="auto" w:fill="FFFFFF"/>
         </w:rPr>
         <w:t>Private int hash;</w:t>
@@ -535,21 +512,13 @@
     </w:p>
     <w:p>
       <w:pPr>
-        <w:ind w:firstLine="420"/>
-        <w:rPr>
-          <w:rFonts w:ascii="Verdana" w:hAnsi="Verdana"/>
-          <w:color w:val="000000"/>
-          <w:sz w:val="21"/>
-          <w:szCs w:val="21"/>
-          <w:shd w:val="clear" w:color="auto" w:fill="FFFFFF"/>
-        </w:rPr>
-      </w:pPr>
-      <w:r>
-        <w:rPr>
-          <w:rFonts w:ascii="Verdana" w:hAnsi="Verdana"/>
-          <w:color w:val="000000"/>
-          <w:sz w:val="21"/>
-          <w:szCs w:val="21"/>
+        <w:pStyle w:val="3"/>
+        <w:rPr>
+          <w:shd w:val="clear" w:color="auto" w:fill="FFFFFF"/>
+        </w:rPr>
+      </w:pPr>
+      <w:r>
+        <w:rPr>
           <w:shd w:val="clear" w:color="auto" w:fill="FFFFFF"/>
         </w:rPr>
         <w:t>Public static final Comparator&lt;String&gt; CASE_INSENSITIVE_ORDER = CaseInsesitiveComparator()</w:t>
@@ -599,7 +568,7 @@
     </w:p>
     <w:p>
       <w:pPr>
-        <w:pStyle w:val="2"/>
+        <w:pStyle w:val="3"/>
         <w:rPr>
           <w:shd w:val="clear" w:color="auto" w:fill="FFFFFF"/>
         </w:rPr>
@@ -609,126 +578,210 @@
           <w:rFonts w:hint="eastAsia"/>
           <w:shd w:val="clear" w:color="auto" w:fill="FFFFFF"/>
         </w:rPr>
-        <w:t>构造方法</w:t>
+        <w:t>序列化id，</w:t>
+      </w:r>
+      <w:r>
+        <w:rPr>
+          <w:shd w:val="clear" w:color="auto" w:fill="FFFFFF"/>
+        </w:rPr>
+        <w:t>serialVersionUID</w:t>
       </w:r>
     </w:p>
     <w:p>
       <w:pPr>
-        <w:pStyle w:val="3"/>
-        <w:rPr>
-          <w:shd w:val="clear" w:color="auto" w:fill="FFFFFF"/>
-        </w:rPr>
-      </w:pPr>
-      <w:r>
-        <w:rPr>
-          <w:shd w:val="clear" w:color="auto" w:fill="FFFFFF"/>
-        </w:rPr>
-        <w:t>N</w:t>
-      </w:r>
-      <w:r>
-        <w:rPr>
-          <w:rFonts w:hint="eastAsia"/>
-          <w:shd w:val="clear" w:color="auto" w:fill="FFFFFF"/>
-        </w:rPr>
-        <w:t>ew</w:t>
-      </w:r>
-      <w:r>
-        <w:rPr>
-          <w:shd w:val="clear" w:color="auto" w:fill="FFFFFF"/>
-        </w:rPr>
-        <w:t xml:space="preserve"> String()</w:t>
+        <w:ind w:firstLine="420"/>
+        <w:rPr>
+          <w:rFonts w:ascii="Verdana" w:hAnsi="Verdana"/>
+          <w:color w:val="000000"/>
+          <w:sz w:val="21"/>
+          <w:szCs w:val="21"/>
+          <w:shd w:val="clear" w:color="auto" w:fill="FFFFFF"/>
+        </w:rPr>
+      </w:pPr>
+      <w:r>
+        <w:rPr>
+          <w:rFonts w:ascii="Verdana" w:hAnsi="Verdana"/>
+          <w:color w:val="000000"/>
+          <w:sz w:val="21"/>
+          <w:szCs w:val="21"/>
+          <w:shd w:val="clear" w:color="auto" w:fill="FFFFFF"/>
+        </w:rPr>
+        <w:t>因为</w:t>
+      </w:r>
+      <w:r>
+        <w:rPr>
+          <w:rFonts w:ascii="Verdana" w:hAnsi="Verdana"/>
+          <w:color w:val="000000"/>
+          <w:sz w:val="21"/>
+          <w:szCs w:val="21"/>
+          <w:shd w:val="clear" w:color="auto" w:fill="FFFFFF"/>
+        </w:rPr>
+        <w:t xml:space="preserve"> String </w:t>
+      </w:r>
+      <w:r>
+        <w:rPr>
+          <w:rFonts w:ascii="Verdana" w:hAnsi="Verdana"/>
+          <w:color w:val="000000"/>
+          <w:sz w:val="21"/>
+          <w:szCs w:val="21"/>
+          <w:shd w:val="clear" w:color="auto" w:fill="FFFFFF"/>
+        </w:rPr>
+        <w:t>实现了</w:t>
+      </w:r>
+      <w:r>
+        <w:rPr>
+          <w:rFonts w:ascii="Verdana" w:hAnsi="Verdana"/>
+          <w:color w:val="000000"/>
+          <w:sz w:val="21"/>
+          <w:szCs w:val="21"/>
+          <w:shd w:val="clear" w:color="auto" w:fill="FFFFFF"/>
+        </w:rPr>
+        <w:t xml:space="preserve"> Serializable </w:t>
+      </w:r>
+      <w:r>
+        <w:rPr>
+          <w:rFonts w:ascii="Verdana" w:hAnsi="Verdana"/>
+          <w:color w:val="000000"/>
+          <w:sz w:val="21"/>
+          <w:szCs w:val="21"/>
+          <w:shd w:val="clear" w:color="auto" w:fill="FFFFFF"/>
+        </w:rPr>
+        <w:t>接口，所以支持序列化和反序列化支持。</w:t>
+      </w:r>
+      <w:r>
+        <w:rPr>
+          <w:rFonts w:ascii="Verdana" w:hAnsi="Verdana"/>
+          <w:color w:val="000000"/>
+          <w:sz w:val="21"/>
+          <w:szCs w:val="21"/>
+          <w:shd w:val="clear" w:color="auto" w:fill="FFFFFF"/>
+        </w:rPr>
+        <w:t xml:space="preserve">Java </w:t>
+      </w:r>
+      <w:r>
+        <w:rPr>
+          <w:rFonts w:ascii="Verdana" w:hAnsi="Verdana"/>
+          <w:color w:val="000000"/>
+          <w:sz w:val="21"/>
+          <w:szCs w:val="21"/>
+          <w:shd w:val="clear" w:color="auto" w:fill="FFFFFF"/>
+        </w:rPr>
+        <w:t>的序列化机制是通过在运行时判断类的</w:t>
+      </w:r>
+      <w:r>
+        <w:rPr>
+          <w:rFonts w:ascii="Verdana" w:hAnsi="Verdana"/>
+          <w:color w:val="000000"/>
+          <w:sz w:val="21"/>
+          <w:szCs w:val="21"/>
+          <w:shd w:val="clear" w:color="auto" w:fill="FFFFFF"/>
+        </w:rPr>
+        <w:t xml:space="preserve"> serialVersionUID </w:t>
+      </w:r>
+      <w:r>
+        <w:rPr>
+          <w:rFonts w:ascii="Verdana" w:hAnsi="Verdana"/>
+          <w:color w:val="000000"/>
+          <w:sz w:val="21"/>
+          <w:szCs w:val="21"/>
+          <w:shd w:val="clear" w:color="auto" w:fill="FFFFFF"/>
+        </w:rPr>
+        <w:t>来验证版本一致性的。在进行反序列化时，</w:t>
+      </w:r>
+      <w:r>
+        <w:rPr>
+          <w:rFonts w:ascii="Verdana" w:hAnsi="Verdana"/>
+          <w:color w:val="000000"/>
+          <w:sz w:val="21"/>
+          <w:szCs w:val="21"/>
+          <w:shd w:val="clear" w:color="auto" w:fill="FFFFFF"/>
+        </w:rPr>
+        <w:t xml:space="preserve">JVM </w:t>
+      </w:r>
+      <w:r>
+        <w:rPr>
+          <w:rFonts w:ascii="Verdana" w:hAnsi="Verdana"/>
+          <w:color w:val="000000"/>
+          <w:sz w:val="21"/>
+          <w:szCs w:val="21"/>
+          <w:shd w:val="clear" w:color="auto" w:fill="FFFFFF"/>
+        </w:rPr>
+        <w:t>会把传来的字节流中的</w:t>
+      </w:r>
+      <w:r>
+        <w:rPr>
+          <w:rFonts w:ascii="Verdana" w:hAnsi="Verdana"/>
+          <w:color w:val="000000"/>
+          <w:sz w:val="21"/>
+          <w:szCs w:val="21"/>
+          <w:shd w:val="clear" w:color="auto" w:fill="FFFFFF"/>
+        </w:rPr>
+        <w:t xml:space="preserve"> serialVersionUID </w:t>
+      </w:r>
+      <w:r>
+        <w:rPr>
+          <w:rFonts w:ascii="Verdana" w:hAnsi="Verdana"/>
+          <w:color w:val="000000"/>
+          <w:sz w:val="21"/>
+          <w:szCs w:val="21"/>
+          <w:shd w:val="clear" w:color="auto" w:fill="FFFFFF"/>
+        </w:rPr>
+        <w:t>与本地相应实体（类）的</w:t>
+      </w:r>
+      <w:r>
+        <w:rPr>
+          <w:rFonts w:ascii="Verdana" w:hAnsi="Verdana"/>
+          <w:color w:val="000000"/>
+          <w:sz w:val="21"/>
+          <w:szCs w:val="21"/>
+          <w:shd w:val="clear" w:color="auto" w:fill="FFFFFF"/>
+        </w:rPr>
+        <w:t xml:space="preserve"> serialVersionUID </w:t>
+      </w:r>
+      <w:r>
+        <w:rPr>
+          <w:rFonts w:ascii="Verdana" w:hAnsi="Verdana"/>
+          <w:color w:val="000000"/>
+          <w:sz w:val="21"/>
+          <w:szCs w:val="21"/>
+          <w:shd w:val="clear" w:color="auto" w:fill="FFFFFF"/>
+        </w:rPr>
+        <w:t>进行比较，如果相同就认为是一致的，可以进行反序列化，否则就会出现序列化版本不一致的异常</w:t>
+      </w:r>
+      <w:r>
+        <w:rPr>
+          <w:rFonts w:ascii="Verdana" w:hAnsi="Verdana"/>
+          <w:color w:val="000000"/>
+          <w:sz w:val="21"/>
+          <w:szCs w:val="21"/>
+          <w:shd w:val="clear" w:color="auto" w:fill="FFFFFF"/>
+        </w:rPr>
+        <w:t xml:space="preserve"> (InvalidCastException)</w:t>
+      </w:r>
+      <w:r>
+        <w:rPr>
+          <w:rFonts w:ascii="Verdana" w:hAnsi="Verdana" w:hint="eastAsia"/>
+          <w:color w:val="000000"/>
+          <w:sz w:val="21"/>
+          <w:szCs w:val="21"/>
+          <w:shd w:val="clear" w:color="auto" w:fill="FFFFFF"/>
+        </w:rPr>
+        <w:t>。</w:t>
       </w:r>
     </w:p>
     <w:p>
       <w:pPr>
-        <w:ind w:firstLine="420"/>
-        <w:rPr>
-          <w:rFonts w:ascii="Verdana" w:hAnsi="Verdana"/>
-          <w:color w:val="000000"/>
-          <w:sz w:val="21"/>
-          <w:szCs w:val="21"/>
-          <w:shd w:val="clear" w:color="auto" w:fill="FFFFFF"/>
-        </w:rPr>
-      </w:pPr>
-      <w:r>
-        <w:rPr>
-          <w:rFonts w:ascii="Verdana" w:hAnsi="Verdana" w:hint="eastAsia"/>
-          <w:color w:val="000000"/>
-          <w:sz w:val="21"/>
-          <w:szCs w:val="21"/>
-          <w:shd w:val="clear" w:color="auto" w:fill="FFFFFF"/>
-        </w:rPr>
-        <w:t>默认构造器，</w:t>
-      </w:r>
-      <w:r>
-        <w:rPr>
-          <w:rFonts w:ascii="Verdana" w:hAnsi="Verdana" w:hint="eastAsia"/>
-          <w:color w:val="000000"/>
-          <w:sz w:val="21"/>
-          <w:szCs w:val="21"/>
-          <w:shd w:val="clear" w:color="auto" w:fill="FFFFFF"/>
-        </w:rPr>
-        <w:t>this</w:t>
-      </w:r>
-      <w:r>
-        <w:rPr>
-          <w:rFonts w:ascii="Verdana" w:hAnsi="Verdana"/>
-          <w:color w:val="000000"/>
-          <w:sz w:val="21"/>
-          <w:szCs w:val="21"/>
-          <w:shd w:val="clear" w:color="auto" w:fill="FFFFFF"/>
-        </w:rPr>
-        <w:t>.value = new char[0]</w:t>
-      </w:r>
-      <w:r>
-        <w:rPr>
-          <w:rFonts w:ascii="Verdana" w:hAnsi="Verdana" w:hint="eastAsia"/>
-          <w:color w:val="000000"/>
-          <w:sz w:val="21"/>
-          <w:szCs w:val="21"/>
-          <w:shd w:val="clear" w:color="auto" w:fill="FFFFFF"/>
-        </w:rPr>
-        <w:t>，</w:t>
-      </w:r>
-      <w:r>
-        <w:rPr>
-          <w:rFonts w:ascii="Verdana" w:hAnsi="Verdana" w:hint="eastAsia"/>
-          <w:color w:val="000000"/>
-          <w:sz w:val="21"/>
-          <w:szCs w:val="21"/>
-          <w:shd w:val="clear" w:color="auto" w:fill="FFFFFF"/>
-        </w:rPr>
-        <w:t>char</w:t>
-      </w:r>
-      <w:r>
-        <w:rPr>
-          <w:rFonts w:ascii="Verdana" w:hAnsi="Verdana" w:hint="eastAsia"/>
-          <w:color w:val="000000"/>
-          <w:sz w:val="21"/>
-          <w:szCs w:val="21"/>
-          <w:shd w:val="clear" w:color="auto" w:fill="FFFFFF"/>
-        </w:rPr>
-        <w:t>数组长度为</w:t>
-      </w:r>
-      <w:r>
-        <w:rPr>
-          <w:rFonts w:ascii="Verdana" w:hAnsi="Verdana" w:hint="eastAsia"/>
-          <w:color w:val="000000"/>
-          <w:sz w:val="21"/>
-          <w:szCs w:val="21"/>
-          <w:shd w:val="clear" w:color="auto" w:fill="FFFFFF"/>
-        </w:rPr>
-        <w:t>0</w:t>
-      </w:r>
-      <w:r>
-        <w:rPr>
-          <w:rFonts w:ascii="Verdana" w:hAnsi="Verdana" w:hint="eastAsia"/>
-          <w:color w:val="000000"/>
-          <w:sz w:val="21"/>
-          <w:szCs w:val="21"/>
-          <w:shd w:val="clear" w:color="auto" w:fill="FFFFFF"/>
-        </w:rPr>
-        <w:t>，实际就是空字符串</w:t>
+        <w:pStyle w:val="2"/>
+        <w:rPr>
+          <w:shd w:val="clear" w:color="auto" w:fill="FFFFFF"/>
+        </w:rPr>
+      </w:pPr>
+      <w:r>
+        <w:rPr>
+          <w:rFonts w:hint="eastAsia"/>
+          <w:shd w:val="clear" w:color="auto" w:fill="FFFFFF"/>
+        </w:rPr>
+        <w:t>构造方法</w:t>
       </w:r>
     </w:p>
     <w:p>
@@ -755,7 +808,7 @@
         <w:rPr>
           <w:shd w:val="clear" w:color="auto" w:fill="FFFFFF"/>
         </w:rPr>
-        <w:t xml:space="preserve"> String(String original)</w:t>
+        <w:t xml:space="preserve"> String()</w:t>
       </w:r>
     </w:p>
     <w:p>
@@ -771,43 +824,43 @@
       </w:pPr>
       <w:r>
         <w:rPr>
-          <w:rFonts w:ascii="Verdana" w:hAnsi="Verdana"/>
-          <w:color w:val="000000"/>
-          <w:sz w:val="21"/>
-          <w:szCs w:val="21"/>
-          <w:shd w:val="clear" w:color="auto" w:fill="FFFFFF"/>
-        </w:rPr>
-        <w:t>T</w:t>
-      </w:r>
-      <w:r>
-        <w:rPr>
-          <w:rFonts w:ascii="Verdana" w:hAnsi="Verdana" w:hint="eastAsia"/>
-          <w:color w:val="000000"/>
-          <w:sz w:val="21"/>
-          <w:szCs w:val="21"/>
-          <w:shd w:val="clear" w:color="auto" w:fill="FFFFFF"/>
-        </w:rPr>
-        <w:t>his</w:t>
-      </w:r>
-      <w:r>
-        <w:rPr>
-          <w:rFonts w:ascii="Verdana" w:hAnsi="Verdana"/>
-          <w:color w:val="000000"/>
-          <w:sz w:val="21"/>
-          <w:szCs w:val="21"/>
-          <w:shd w:val="clear" w:color="auto" w:fill="FFFFFF"/>
-        </w:rPr>
-        <w:t>.value = original.value;this.hash=original.hash</w:t>
-      </w:r>
-      <w:r>
-        <w:rPr>
-          <w:rFonts w:ascii="Verdana" w:hAnsi="Verdana" w:hint="eastAsia"/>
-          <w:color w:val="000000"/>
-          <w:sz w:val="21"/>
-          <w:szCs w:val="21"/>
-          <w:shd w:val="clear" w:color="auto" w:fill="FFFFFF"/>
-        </w:rPr>
-        <w:t>由于字符串和里面的</w:t>
+          <w:rFonts w:ascii="Verdana" w:hAnsi="Verdana" w:hint="eastAsia"/>
+          <w:color w:val="000000"/>
+          <w:sz w:val="21"/>
+          <w:szCs w:val="21"/>
+          <w:shd w:val="clear" w:color="auto" w:fill="FFFFFF"/>
+        </w:rPr>
+        <w:t>默认构造器，</w:t>
+      </w:r>
+      <w:r>
+        <w:rPr>
+          <w:rFonts w:ascii="Verdana" w:hAnsi="Verdana" w:hint="eastAsia"/>
+          <w:color w:val="000000"/>
+          <w:sz w:val="21"/>
+          <w:szCs w:val="21"/>
+          <w:shd w:val="clear" w:color="auto" w:fill="FFFFFF"/>
+        </w:rPr>
+        <w:t>this</w:t>
+      </w:r>
+      <w:r>
+        <w:rPr>
+          <w:rFonts w:ascii="Verdana" w:hAnsi="Verdana"/>
+          <w:color w:val="000000"/>
+          <w:sz w:val="21"/>
+          <w:szCs w:val="21"/>
+          <w:shd w:val="clear" w:color="auto" w:fill="FFFFFF"/>
+        </w:rPr>
+        <w:t>.value = new char[0]</w:t>
+      </w:r>
+      <w:r>
+        <w:rPr>
+          <w:rFonts w:ascii="Verdana" w:hAnsi="Verdana" w:hint="eastAsia"/>
+          <w:color w:val="000000"/>
+          <w:sz w:val="21"/>
+          <w:szCs w:val="21"/>
+          <w:shd w:val="clear" w:color="auto" w:fill="FFFFFF"/>
+        </w:rPr>
+        <w:t>，</w:t>
       </w:r>
       <w:r>
         <w:rPr>
@@ -827,7 +880,27 @@
           <w:szCs w:val="21"/>
           <w:shd w:val="clear" w:color="auto" w:fill="FFFFFF"/>
         </w:rPr>
-        <w:t>数组是不可变的，这个构造函数实际上就是将某个字符串的引用指向另一个字符串。</w:t>
+        <w:t>数组长度为</w:t>
+      </w:r>
+      <w:r>
+        <w:rPr>
+          <w:rFonts w:ascii="Verdana" w:hAnsi="Verdana" w:hint="eastAsia"/>
+          <w:color w:val="000000"/>
+          <w:sz w:val="21"/>
+          <w:szCs w:val="21"/>
+          <w:shd w:val="clear" w:color="auto" w:fill="FFFFFF"/>
+        </w:rPr>
+        <w:t>0</w:t>
+      </w:r>
+      <w:r>
+        <w:rPr>
+          <w:rFonts w:ascii="Verdana" w:hAnsi="Verdana" w:hint="eastAsia"/>
+          <w:color w:val="000000"/>
+          <w:sz w:val="21"/>
+          <w:szCs w:val="21"/>
+          <w:shd w:val="clear" w:color="auto" w:fill="FFFFFF"/>
+        </w:rPr>
+        <w:t>，实际就是空字符串</w:t>
       </w:r>
     </w:p>
     <w:p>
@@ -841,6 +914,7 @@
         <w:rPr>
           <w:shd w:val="clear" w:color="auto" w:fill="FFFFFF"/>
         </w:rPr>
+        <w:lastRenderedPageBreak/>
         <w:t>N</w:t>
       </w:r>
       <w:r>
@@ -848,13 +922,13 @@
           <w:rFonts w:hint="eastAsia"/>
           <w:shd w:val="clear" w:color="auto" w:fill="FFFFFF"/>
         </w:rPr>
-        <w:t xml:space="preserve">ew </w:t>
-      </w:r>
-      <w:r>
-        <w:rPr>
-          <w:shd w:val="clear" w:color="auto" w:fill="FFFFFF"/>
-        </w:rPr>
-        <w:t>String(char value[])</w:t>
+        <w:t>ew</w:t>
+      </w:r>
+      <w:r>
+        <w:rPr>
+          <w:shd w:val="clear" w:color="auto" w:fill="FFFFFF"/>
+        </w:rPr>
+        <w:t xml:space="preserve"> String(String original)</w:t>
       </w:r>
     </w:p>
     <w:p>
@@ -876,88 +950,1858 @@
           <w:szCs w:val="21"/>
           <w:shd w:val="clear" w:color="auto" w:fill="FFFFFF"/>
         </w:rPr>
-        <w:t>This.value = Arrays.copyof(value,value.length);</w:t>
-      </w:r>
-      <w:r>
-        <w:rPr>
-          <w:rFonts w:ascii="Verdana" w:hAnsi="Verdana" w:hint="eastAsia"/>
-          <w:color w:val="000000"/>
-          <w:sz w:val="21"/>
-          <w:szCs w:val="21"/>
-          <w:shd w:val="clear" w:color="auto" w:fill="FFFFFF"/>
-        </w:rPr>
-        <w:t>将字符数组复制一份并复制给对象的</w:t>
-      </w:r>
-      <w:r>
-        <w:rPr>
-          <w:rFonts w:ascii="Verdana" w:hAnsi="Verdana" w:hint="eastAsia"/>
-          <w:color w:val="000000"/>
-          <w:sz w:val="21"/>
-          <w:szCs w:val="21"/>
-          <w:shd w:val="clear" w:color="auto" w:fill="FFFFFF"/>
-        </w:rPr>
-        <w:t>value</w:t>
-      </w:r>
-      <w:r>
-        <w:rPr>
-          <w:rFonts w:ascii="Verdana" w:hAnsi="Verdana" w:hint="eastAsia"/>
-          <w:color w:val="000000"/>
-          <w:sz w:val="21"/>
-          <w:szCs w:val="21"/>
-          <w:shd w:val="clear" w:color="auto" w:fill="FFFFFF"/>
-        </w:rPr>
-        <w:t>。复制是为了避免外界改变</w:t>
-      </w:r>
-      <w:r>
-        <w:rPr>
-          <w:rFonts w:ascii="Verdana" w:hAnsi="Verdana" w:hint="eastAsia"/>
-          <w:color w:val="000000"/>
-          <w:sz w:val="21"/>
-          <w:szCs w:val="21"/>
-          <w:shd w:val="clear" w:color="auto" w:fill="FFFFFF"/>
-        </w:rPr>
-        <w:t>value</w:t>
-      </w:r>
-      <w:r>
-        <w:rPr>
-          <w:rFonts w:ascii="Verdana" w:hAnsi="Verdana" w:hint="eastAsia"/>
-          <w:color w:val="000000"/>
-          <w:sz w:val="21"/>
-          <w:szCs w:val="21"/>
-          <w:shd w:val="clear" w:color="auto" w:fill="FFFFFF"/>
-        </w:rPr>
-        <w:t>从而改变此</w:t>
-      </w:r>
-      <w:r>
-        <w:rPr>
-          <w:rFonts w:ascii="Verdana" w:hAnsi="Verdana" w:hint="eastAsia"/>
-          <w:color w:val="000000"/>
-          <w:sz w:val="21"/>
-          <w:szCs w:val="21"/>
-          <w:shd w:val="clear" w:color="auto" w:fill="FFFFFF"/>
-        </w:rPr>
-        <w:t>String</w:t>
-      </w:r>
-      <w:r>
-        <w:rPr>
-          <w:rFonts w:ascii="Verdana" w:hAnsi="Verdana" w:hint="eastAsia"/>
-          <w:color w:val="000000"/>
-          <w:sz w:val="21"/>
-          <w:szCs w:val="21"/>
-          <w:shd w:val="clear" w:color="auto" w:fill="FFFFFF"/>
-        </w:rPr>
-        <w:t>对象。</w:t>
+        <w:t>T</w:t>
+      </w:r>
+      <w:r>
+        <w:rPr>
+          <w:rFonts w:ascii="Verdana" w:hAnsi="Verdana" w:hint="eastAsia"/>
+          <w:color w:val="000000"/>
+          <w:sz w:val="21"/>
+          <w:szCs w:val="21"/>
+          <w:shd w:val="clear" w:color="auto" w:fill="FFFFFF"/>
+        </w:rPr>
+        <w:t>his</w:t>
+      </w:r>
+      <w:r>
+        <w:rPr>
+          <w:rFonts w:ascii="Verdana" w:hAnsi="Verdana"/>
+          <w:color w:val="000000"/>
+          <w:sz w:val="21"/>
+          <w:szCs w:val="21"/>
+          <w:shd w:val="clear" w:color="auto" w:fill="FFFFFF"/>
+        </w:rPr>
+        <w:t>.value = original.value;this.hash=original.hash</w:t>
+      </w:r>
+      <w:r>
+        <w:rPr>
+          <w:rFonts w:ascii="Verdana" w:hAnsi="Verdana" w:hint="eastAsia"/>
+          <w:color w:val="000000"/>
+          <w:sz w:val="21"/>
+          <w:szCs w:val="21"/>
+          <w:shd w:val="clear" w:color="auto" w:fill="FFFFFF"/>
+        </w:rPr>
+        <w:t>由于字符串和里面的</w:t>
+      </w:r>
+      <w:r>
+        <w:rPr>
+          <w:rFonts w:ascii="Verdana" w:hAnsi="Verdana" w:hint="eastAsia"/>
+          <w:color w:val="000000"/>
+          <w:sz w:val="21"/>
+          <w:szCs w:val="21"/>
+          <w:shd w:val="clear" w:color="auto" w:fill="FFFFFF"/>
+        </w:rPr>
+        <w:t>char</w:t>
+      </w:r>
+      <w:r>
+        <w:rPr>
+          <w:rFonts w:ascii="Verdana" w:hAnsi="Verdana" w:hint="eastAsia"/>
+          <w:color w:val="000000"/>
+          <w:sz w:val="21"/>
+          <w:szCs w:val="21"/>
+          <w:shd w:val="clear" w:color="auto" w:fill="FFFFFF"/>
+        </w:rPr>
+        <w:t>数组是不可变的，这个构造函数实际上就是将某个字符串的引用指向另一个字符串。</w:t>
       </w:r>
     </w:p>
     <w:p>
       <w:pPr>
+        <w:pStyle w:val="3"/>
+        <w:rPr>
+          <w:shd w:val="clear" w:color="auto" w:fill="FFFFFF"/>
+        </w:rPr>
+      </w:pPr>
+      <w:r>
+        <w:rPr>
+          <w:shd w:val="clear" w:color="auto" w:fill="FFFFFF"/>
+        </w:rPr>
+        <w:t>N</w:t>
+      </w:r>
+      <w:r>
+        <w:rPr>
+          <w:rFonts w:hint="eastAsia"/>
+          <w:shd w:val="clear" w:color="auto" w:fill="FFFFFF"/>
+        </w:rPr>
+        <w:t xml:space="preserve">ew </w:t>
+      </w:r>
+      <w:r>
+        <w:rPr>
+          <w:shd w:val="clear" w:color="auto" w:fill="FFFFFF"/>
+        </w:rPr>
+        <w:t>String(char value[])</w:t>
+      </w:r>
+    </w:p>
+    <w:p>
+      <w:pPr>
         <w:ind w:firstLine="420"/>
         <w:rPr>
-          <w:rFonts w:ascii="Verdana" w:hAnsi="Verdana" w:hint="eastAsia"/>
-          <w:color w:val="000000"/>
-          <w:sz w:val="21"/>
-          <w:szCs w:val="21"/>
-          <w:shd w:val="clear" w:color="auto" w:fill="FFFFFF"/>
+          <w:rFonts w:ascii="Verdana" w:hAnsi="Verdana"/>
+          <w:color w:val="000000"/>
+          <w:sz w:val="21"/>
+          <w:szCs w:val="21"/>
+          <w:shd w:val="clear" w:color="auto" w:fill="FFFFFF"/>
+        </w:rPr>
+      </w:pPr>
+      <w:r>
+        <w:rPr>
+          <w:rFonts w:ascii="Verdana" w:hAnsi="Verdana"/>
+          <w:color w:val="000000"/>
+          <w:sz w:val="21"/>
+          <w:szCs w:val="21"/>
+          <w:shd w:val="clear" w:color="auto" w:fill="FFFFFF"/>
+        </w:rPr>
+        <w:t>This.value = Arrays.copyof(value,value.length);</w:t>
+      </w:r>
+      <w:r>
+        <w:rPr>
+          <w:rFonts w:ascii="Verdana" w:hAnsi="Verdana" w:hint="eastAsia"/>
+          <w:color w:val="000000"/>
+          <w:sz w:val="21"/>
+          <w:szCs w:val="21"/>
+          <w:shd w:val="clear" w:color="auto" w:fill="FFFFFF"/>
+        </w:rPr>
+        <w:t>将字符数组复制一份并复制给对象的</w:t>
+      </w:r>
+      <w:r>
+        <w:rPr>
+          <w:rFonts w:ascii="Verdana" w:hAnsi="Verdana" w:hint="eastAsia"/>
+          <w:color w:val="000000"/>
+          <w:sz w:val="21"/>
+          <w:szCs w:val="21"/>
+          <w:shd w:val="clear" w:color="auto" w:fill="FFFFFF"/>
+        </w:rPr>
+        <w:t>value</w:t>
+      </w:r>
+      <w:r>
+        <w:rPr>
+          <w:rFonts w:ascii="Verdana" w:hAnsi="Verdana" w:hint="eastAsia"/>
+          <w:color w:val="000000"/>
+          <w:sz w:val="21"/>
+          <w:szCs w:val="21"/>
+          <w:shd w:val="clear" w:color="auto" w:fill="FFFFFF"/>
+        </w:rPr>
+        <w:t>。复制是为了避免外界改变</w:t>
+      </w:r>
+      <w:r>
+        <w:rPr>
+          <w:rFonts w:ascii="Verdana" w:hAnsi="Verdana" w:hint="eastAsia"/>
+          <w:color w:val="000000"/>
+          <w:sz w:val="21"/>
+          <w:szCs w:val="21"/>
+          <w:shd w:val="clear" w:color="auto" w:fill="FFFFFF"/>
+        </w:rPr>
+        <w:t>value</w:t>
+      </w:r>
+      <w:r>
+        <w:rPr>
+          <w:rFonts w:ascii="Verdana" w:hAnsi="Verdana" w:hint="eastAsia"/>
+          <w:color w:val="000000"/>
+          <w:sz w:val="21"/>
+          <w:szCs w:val="21"/>
+          <w:shd w:val="clear" w:color="auto" w:fill="FFFFFF"/>
+        </w:rPr>
+        <w:t>从而改变此</w:t>
+      </w:r>
+      <w:r>
+        <w:rPr>
+          <w:rFonts w:ascii="Verdana" w:hAnsi="Verdana" w:hint="eastAsia"/>
+          <w:color w:val="000000"/>
+          <w:sz w:val="21"/>
+          <w:szCs w:val="21"/>
+          <w:shd w:val="clear" w:color="auto" w:fill="FFFFFF"/>
+        </w:rPr>
+        <w:t>String</w:t>
+      </w:r>
+      <w:r>
+        <w:rPr>
+          <w:rFonts w:ascii="Verdana" w:hAnsi="Verdana" w:hint="eastAsia"/>
+          <w:color w:val="000000"/>
+          <w:sz w:val="21"/>
+          <w:szCs w:val="21"/>
+          <w:shd w:val="clear" w:color="auto" w:fill="FFFFFF"/>
+        </w:rPr>
+        <w:t>对象。</w:t>
+      </w:r>
+    </w:p>
+    <w:p>
+      <w:pPr>
+        <w:pStyle w:val="3"/>
+        <w:rPr>
+          <w:shd w:val="clear" w:color="auto" w:fill="FFFFFF"/>
+        </w:rPr>
+      </w:pPr>
+      <w:r>
+        <w:rPr>
+          <w:shd w:val="clear" w:color="auto" w:fill="FFFFFF"/>
+        </w:rPr>
+        <w:t>N</w:t>
+      </w:r>
+      <w:r>
+        <w:rPr>
+          <w:rFonts w:hint="eastAsia"/>
+          <w:shd w:val="clear" w:color="auto" w:fill="FFFFFF"/>
+        </w:rPr>
+        <w:t>ew</w:t>
+      </w:r>
+      <w:r>
+        <w:rPr>
+          <w:shd w:val="clear" w:color="auto" w:fill="FFFFFF"/>
+        </w:rPr>
+        <w:t xml:space="preserve"> String(byte[] bytes, charset charset)</w:t>
+      </w:r>
+    </w:p>
+    <w:p>
+      <w:pPr>
+        <w:ind w:firstLine="420"/>
+        <w:rPr>
+          <w:rFonts w:ascii="Verdana" w:hAnsi="Verdana"/>
+          <w:color w:val="000000"/>
+          <w:sz w:val="21"/>
+          <w:szCs w:val="21"/>
+          <w:shd w:val="clear" w:color="auto" w:fill="FFFFFF"/>
+        </w:rPr>
+      </w:pPr>
+      <w:r>
+        <w:rPr>
+          <w:rFonts w:ascii="Verdana" w:hAnsi="Verdana" w:hint="eastAsia"/>
+          <w:color w:val="000000"/>
+          <w:sz w:val="21"/>
+          <w:szCs w:val="21"/>
+          <w:shd w:val="clear" w:color="auto" w:fill="FFFFFF"/>
+        </w:rPr>
+        <w:t>使用字节数组和指定编码集</w:t>
+      </w:r>
+      <w:r>
+        <w:rPr>
+          <w:rFonts w:ascii="Verdana" w:hAnsi="Verdana" w:hint="eastAsia"/>
+          <w:color w:val="000000"/>
+          <w:sz w:val="21"/>
+          <w:szCs w:val="21"/>
+          <w:shd w:val="clear" w:color="auto" w:fill="FFFFFF"/>
+        </w:rPr>
+        <w:t>构造字符串对象</w:t>
+      </w:r>
+    </w:p>
+    <w:p>
+      <w:pPr>
+        <w:pStyle w:val="3"/>
+        <w:rPr>
+          <w:shd w:val="clear" w:color="auto" w:fill="FFFFFF"/>
+        </w:rPr>
+      </w:pPr>
+      <w:r>
+        <w:rPr>
+          <w:shd w:val="clear" w:color="auto" w:fill="FFFFFF"/>
+        </w:rPr>
+        <w:t>N</w:t>
+      </w:r>
+      <w:r>
+        <w:rPr>
+          <w:rFonts w:hint="eastAsia"/>
+          <w:shd w:val="clear" w:color="auto" w:fill="FFFFFF"/>
+        </w:rPr>
+        <w:t>ew</w:t>
+      </w:r>
+      <w:r>
+        <w:rPr>
+          <w:shd w:val="clear" w:color="auto" w:fill="FFFFFF"/>
+        </w:rPr>
+        <w:t xml:space="preserve"> String(StringBuilder sb)/new String(StringBulder sb)</w:t>
+      </w:r>
+    </w:p>
+    <w:p>
+      <w:pPr>
+        <w:autoSpaceDE w:val="0"/>
+        <w:autoSpaceDN w:val="0"/>
+        <w:snapToGrid/>
+        <w:spacing w:line="240" w:lineRule="auto"/>
+        <w:ind w:firstLineChars="0" w:firstLine="0"/>
+        <w:rPr>
+          <w:rFonts w:ascii="Verdana" w:hAnsi="Verdana"/>
+          <w:color w:val="000000"/>
+          <w:sz w:val="21"/>
+          <w:szCs w:val="21"/>
+          <w:shd w:val="clear" w:color="auto" w:fill="FFFFFF"/>
+        </w:rPr>
+      </w:pPr>
+      <w:r>
+        <w:rPr>
+          <w:rFonts w:ascii="Verdana" w:hAnsi="Verdana"/>
+          <w:color w:val="000000"/>
+          <w:sz w:val="21"/>
+          <w:szCs w:val="21"/>
+          <w:shd w:val="clear" w:color="auto" w:fill="FFFFFF"/>
+        </w:rPr>
+        <w:t>synchronized(buffer) {</w:t>
+      </w:r>
+    </w:p>
+    <w:p>
+      <w:pPr>
+        <w:autoSpaceDE w:val="0"/>
+        <w:autoSpaceDN w:val="0"/>
+        <w:snapToGrid/>
+        <w:spacing w:line="240" w:lineRule="auto"/>
+        <w:ind w:firstLineChars="0" w:firstLine="0"/>
+        <w:rPr>
+          <w:rFonts w:ascii="Verdana" w:hAnsi="Verdana"/>
+          <w:color w:val="000000"/>
+          <w:sz w:val="21"/>
+          <w:szCs w:val="21"/>
+          <w:shd w:val="clear" w:color="auto" w:fill="FFFFFF"/>
+        </w:rPr>
+      </w:pPr>
+      <w:r>
+        <w:rPr>
+          <w:rFonts w:ascii="Verdana" w:hAnsi="Verdana"/>
+          <w:color w:val="000000"/>
+          <w:sz w:val="21"/>
+          <w:szCs w:val="21"/>
+          <w:shd w:val="clear" w:color="auto" w:fill="FFFFFF"/>
+        </w:rPr>
+        <w:t xml:space="preserve">   </w:t>
+      </w:r>
+      <w:r>
+        <w:rPr>
+          <w:rFonts w:ascii="Verdana" w:hAnsi="Verdana"/>
+          <w:color w:val="000000"/>
+          <w:sz w:val="21"/>
+          <w:szCs w:val="21"/>
+          <w:shd w:val="clear" w:color="auto" w:fill="FFFFFF"/>
+        </w:rPr>
+        <w:t>this.value = Arrays.copyOf(buffer.getValue(), buffer.length());</w:t>
+      </w:r>
+    </w:p>
+    <w:p>
+      <w:pPr>
+        <w:ind w:firstLineChars="0" w:firstLine="0"/>
+        <w:rPr>
+          <w:rFonts w:ascii="Verdana" w:hAnsi="Verdana"/>
+          <w:color w:val="000000"/>
+          <w:sz w:val="21"/>
+          <w:szCs w:val="21"/>
+          <w:shd w:val="clear" w:color="auto" w:fill="FFFFFF"/>
+        </w:rPr>
+      </w:pPr>
+      <w:r>
+        <w:rPr>
+          <w:rFonts w:ascii="Verdana" w:hAnsi="Verdana"/>
+          <w:color w:val="000000"/>
+          <w:sz w:val="21"/>
+          <w:szCs w:val="21"/>
+          <w:shd w:val="clear" w:color="auto" w:fill="FFFFFF"/>
+        </w:rPr>
+        <w:t>}</w:t>
+      </w:r>
+    </w:p>
+    <w:p>
+      <w:pPr>
+        <w:ind w:firstLine="420"/>
+        <w:rPr>
+          <w:rFonts w:ascii="Verdana" w:hAnsi="Verdana"/>
+          <w:color w:val="000000"/>
+          <w:sz w:val="21"/>
+          <w:szCs w:val="21"/>
+          <w:shd w:val="clear" w:color="auto" w:fill="FFFFFF"/>
+        </w:rPr>
+      </w:pPr>
+      <w:r>
+        <w:rPr>
+          <w:rFonts w:ascii="Verdana" w:hAnsi="Verdana" w:hint="eastAsia"/>
+          <w:color w:val="000000"/>
+          <w:sz w:val="21"/>
+          <w:szCs w:val="21"/>
+          <w:shd w:val="clear" w:color="auto" w:fill="FFFFFF"/>
+        </w:rPr>
+        <w:t>其中第一个构造方法需要通过</w:t>
+      </w:r>
+      <w:r>
+        <w:rPr>
+          <w:rFonts w:ascii="Verdana" w:hAnsi="Verdana" w:hint="eastAsia"/>
+          <w:color w:val="000000"/>
+          <w:sz w:val="21"/>
+          <w:szCs w:val="21"/>
+          <w:shd w:val="clear" w:color="auto" w:fill="FFFFFF"/>
+        </w:rPr>
+        <w:t>synchronized</w:t>
+      </w:r>
+      <w:r>
+        <w:rPr>
+          <w:rFonts w:ascii="Verdana" w:hAnsi="Verdana" w:hint="eastAsia"/>
+          <w:color w:val="000000"/>
+          <w:sz w:val="21"/>
+          <w:szCs w:val="21"/>
+          <w:shd w:val="clear" w:color="auto" w:fill="FFFFFF"/>
+        </w:rPr>
+        <w:t>关键字同步，然后将其</w:t>
+      </w:r>
+      <w:r>
+        <w:rPr>
+          <w:rFonts w:ascii="Verdana" w:hAnsi="Verdana" w:hint="eastAsia"/>
+          <w:color w:val="000000"/>
+          <w:sz w:val="21"/>
+          <w:szCs w:val="21"/>
+          <w:shd w:val="clear" w:color="auto" w:fill="FFFFFF"/>
+        </w:rPr>
+        <w:t>value</w:t>
+      </w:r>
+      <w:r>
+        <w:rPr>
+          <w:rFonts w:ascii="Verdana" w:hAnsi="Verdana" w:hint="eastAsia"/>
+          <w:color w:val="000000"/>
+          <w:sz w:val="21"/>
+          <w:szCs w:val="21"/>
+          <w:shd w:val="clear" w:color="auto" w:fill="FFFFFF"/>
+        </w:rPr>
+        <w:t>复制。</w:t>
+      </w:r>
+    </w:p>
+    <w:p>
+      <w:pPr>
+        <w:pStyle w:val="3"/>
+        <w:rPr>
+          <w:shd w:val="clear" w:color="auto" w:fill="FFFFFF"/>
+        </w:rPr>
+      </w:pPr>
+      <w:r>
+        <w:rPr>
+          <w:rFonts w:hint="eastAsia"/>
+          <w:shd w:val="clear" w:color="auto" w:fill="FFFFFF"/>
+        </w:rPr>
+        <w:t>String</w:t>
+      </w:r>
+      <w:r>
+        <w:rPr>
+          <w:shd w:val="clear" w:color="auto" w:fill="FFFFFF"/>
+        </w:rPr>
+        <w:t>(char[] value, Boolean share)</w:t>
+      </w:r>
+    </w:p>
+    <w:p>
+      <w:pPr>
+        <w:ind w:firstLine="420"/>
+        <w:rPr>
+          <w:rFonts w:ascii="Verdana" w:hAnsi="Verdana"/>
+          <w:color w:val="000000"/>
+          <w:sz w:val="21"/>
+          <w:szCs w:val="21"/>
+          <w:shd w:val="clear" w:color="auto" w:fill="FFFFFF"/>
+        </w:rPr>
+      </w:pPr>
+      <w:r>
+        <w:rPr>
+          <w:rFonts w:ascii="Verdana" w:hAnsi="Verdana"/>
+          <w:color w:val="000000"/>
+          <w:sz w:val="21"/>
+          <w:szCs w:val="21"/>
+          <w:shd w:val="clear" w:color="auto" w:fill="FFFFFF"/>
+        </w:rPr>
+        <w:t>this.value = value;</w:t>
+      </w:r>
+    </w:p>
+    <w:p>
+      <w:pPr>
+        <w:ind w:firstLine="420"/>
+        <w:rPr>
+          <w:rFonts w:ascii="Verdana" w:hAnsi="Verdana"/>
+          <w:color w:val="000000"/>
+          <w:sz w:val="21"/>
+          <w:szCs w:val="21"/>
+          <w:shd w:val="clear" w:color="auto" w:fill="FFFFFF"/>
+        </w:rPr>
+      </w:pPr>
+      <w:r>
+        <w:rPr>
+          <w:rFonts w:ascii="Verdana" w:hAnsi="Verdana" w:hint="eastAsia"/>
+          <w:color w:val="000000"/>
+          <w:sz w:val="21"/>
+          <w:szCs w:val="21"/>
+          <w:shd w:val="clear" w:color="auto" w:fill="FFFFFF"/>
+        </w:rPr>
+        <w:t>这是一个</w:t>
+      </w:r>
+      <w:r>
+        <w:rPr>
+          <w:rFonts w:ascii="Verdana" w:hAnsi="Verdana" w:hint="eastAsia"/>
+          <w:color w:val="000000"/>
+          <w:sz w:val="21"/>
+          <w:szCs w:val="21"/>
+          <w:shd w:val="clear" w:color="auto" w:fill="FFFFFF"/>
+        </w:rPr>
+        <w:t>default</w:t>
+      </w:r>
+      <w:r>
+        <w:rPr>
+          <w:rFonts w:ascii="Verdana" w:hAnsi="Verdana" w:hint="eastAsia"/>
+          <w:color w:val="000000"/>
+          <w:sz w:val="21"/>
+          <w:szCs w:val="21"/>
+          <w:shd w:val="clear" w:color="auto" w:fill="FFFFFF"/>
+        </w:rPr>
+        <w:t>修饰的构造方法，所以只能在同包下的其他类中使用，主要是</w:t>
+      </w:r>
+      <w:r>
+        <w:rPr>
+          <w:rFonts w:ascii="Verdana" w:hAnsi="Verdana" w:hint="eastAsia"/>
+          <w:color w:val="000000"/>
+          <w:sz w:val="21"/>
+          <w:szCs w:val="21"/>
+          <w:shd w:val="clear" w:color="auto" w:fill="FFFFFF"/>
+        </w:rPr>
+        <w:t>Integer</w:t>
+      </w:r>
+      <w:r>
+        <w:rPr>
+          <w:rFonts w:ascii="Verdana" w:hAnsi="Verdana" w:hint="eastAsia"/>
+          <w:color w:val="000000"/>
+          <w:sz w:val="21"/>
+          <w:szCs w:val="21"/>
+          <w:shd w:val="clear" w:color="auto" w:fill="FFFFFF"/>
+        </w:rPr>
+        <w:t>等包装类。</w:t>
+      </w:r>
+    </w:p>
+    <w:p>
+      <w:pPr>
+        <w:pStyle w:val="2"/>
+        <w:rPr>
+          <w:shd w:val="clear" w:color="auto" w:fill="FFFFFF"/>
+        </w:rPr>
+      </w:pPr>
+      <w:r>
+        <w:rPr>
+          <w:rFonts w:hint="eastAsia"/>
+          <w:shd w:val="clear" w:color="auto" w:fill="FFFFFF"/>
+        </w:rPr>
+        <w:t>常用方法</w:t>
+      </w:r>
+    </w:p>
+    <w:p>
+      <w:pPr>
+        <w:ind w:firstLine="422"/>
+        <w:rPr>
+          <w:rFonts w:ascii="Verdana" w:hAnsi="Verdana"/>
+          <w:b/>
+          <w:bCs/>
+          <w:color w:val="000000"/>
+          <w:sz w:val="21"/>
+          <w:szCs w:val="21"/>
+        </w:rPr>
+      </w:pPr>
+      <w:r>
+        <w:rPr>
+          <w:rFonts w:ascii="Verdana" w:hAnsi="Verdana" w:hint="eastAsia"/>
+          <w:b/>
+          <w:bCs/>
+          <w:color w:val="000000"/>
+          <w:sz w:val="21"/>
+          <w:szCs w:val="21"/>
+        </w:rPr>
+        <w:t>String replace(char oldChar, char newChar)</w:t>
+      </w:r>
+    </w:p>
+    <w:p>
+      <w:pPr>
+        <w:ind w:firstLine="422"/>
+        <w:rPr>
+          <w:rFonts w:ascii="Verdana" w:hAnsi="Verdana"/>
+          <w:b/>
+          <w:bCs/>
+          <w:color w:val="000000"/>
+          <w:sz w:val="21"/>
+          <w:szCs w:val="21"/>
+        </w:rPr>
+      </w:pPr>
+      <w:r>
+        <w:rPr>
+          <w:rFonts w:ascii="Verdana" w:hAnsi="Verdana" w:hint="eastAsia"/>
+          <w:b/>
+          <w:bCs/>
+          <w:color w:val="000000"/>
+          <w:sz w:val="21"/>
+          <w:szCs w:val="21"/>
+        </w:rPr>
+        <w:t>String concat(String str)</w:t>
+      </w:r>
+    </w:p>
+    <w:p>
+      <w:pPr>
+        <w:ind w:firstLine="422"/>
+        <w:rPr>
+          <w:rFonts w:ascii="Verdana" w:hAnsi="Verdana"/>
+          <w:b/>
+          <w:bCs/>
+          <w:color w:val="000000"/>
+          <w:sz w:val="21"/>
+          <w:szCs w:val="21"/>
+        </w:rPr>
+      </w:pPr>
+      <w:r>
+        <w:rPr>
+          <w:rFonts w:ascii="Verdana" w:hAnsi="Verdana"/>
+          <w:b/>
+          <w:bCs/>
+          <w:color w:val="000000"/>
+          <w:sz w:val="21"/>
+          <w:szCs w:val="21"/>
+        </w:rPr>
+        <w:t>substring</w:t>
+      </w:r>
+    </w:p>
+    <w:p>
+      <w:pPr>
+        <w:ind w:firstLine="422"/>
+        <w:rPr>
+          <w:rFonts w:ascii="Verdana" w:hAnsi="Verdana"/>
+          <w:b/>
+          <w:bCs/>
+          <w:color w:val="000000"/>
+          <w:sz w:val="21"/>
+          <w:szCs w:val="21"/>
+        </w:rPr>
+      </w:pPr>
+      <w:r>
+        <w:rPr>
+          <w:rFonts w:ascii="Verdana" w:hAnsi="Verdana" w:hint="eastAsia"/>
+          <w:b/>
+          <w:bCs/>
+          <w:color w:val="000000"/>
+          <w:sz w:val="21"/>
+          <w:szCs w:val="21"/>
+        </w:rPr>
+        <w:t>trim()</w:t>
+      </w:r>
+    </w:p>
+    <w:p>
+      <w:pPr>
+        <w:ind w:firstLine="422"/>
+        <w:rPr>
+          <w:rFonts w:ascii="Verdana" w:hAnsi="Verdana"/>
+          <w:b/>
+          <w:bCs/>
+          <w:color w:val="000000"/>
+          <w:sz w:val="21"/>
+          <w:szCs w:val="21"/>
+        </w:rPr>
+      </w:pPr>
+      <w:r>
+        <w:rPr>
+          <w:rFonts w:ascii="Verdana" w:hAnsi="Verdana"/>
+          <w:b/>
+          <w:color w:val="000000"/>
+          <w:sz w:val="21"/>
+          <w:szCs w:val="21"/>
+          <w:shd w:val="clear" w:color="auto" w:fill="FFFFFF"/>
+        </w:rPr>
+        <w:t>String[] split(String regex) </w:t>
+      </w:r>
+    </w:p>
+    <w:p>
+      <w:pPr>
+        <w:ind w:firstLine="422"/>
+        <w:rPr>
+          <w:rFonts w:ascii="Verdana" w:hAnsi="Verdana"/>
+          <w:b/>
+          <w:bCs/>
+          <w:color w:val="000000"/>
+          <w:sz w:val="21"/>
+          <w:szCs w:val="21"/>
+        </w:rPr>
+      </w:pPr>
+      <w:r>
+        <w:rPr>
+          <w:rFonts w:ascii="Verdana" w:hAnsi="Verdana" w:hint="eastAsia"/>
+          <w:b/>
+          <w:bCs/>
+          <w:color w:val="000000"/>
+          <w:sz w:val="21"/>
+          <w:szCs w:val="21"/>
+        </w:rPr>
+        <w:t>intern()</w:t>
+      </w:r>
+    </w:p>
+    <w:p>
+      <w:pPr>
+        <w:ind w:firstLine="422"/>
+        <w:rPr>
+          <w:rFonts w:ascii="Verdana" w:hAnsi="Verdana"/>
+          <w:b/>
+          <w:color w:val="000000"/>
+          <w:sz w:val="21"/>
+          <w:szCs w:val="21"/>
+          <w:shd w:val="clear" w:color="auto" w:fill="FFFFFF"/>
+        </w:rPr>
+      </w:pPr>
+      <w:r>
+        <w:rPr>
+          <w:rFonts w:ascii="Verdana" w:hAnsi="Verdana"/>
+          <w:b/>
+          <w:color w:val="000000"/>
+          <w:sz w:val="21"/>
+          <w:szCs w:val="21"/>
+          <w:shd w:val="clear" w:color="auto" w:fill="FFFFFF"/>
+        </w:rPr>
+        <w:t>length() </w:t>
+      </w:r>
+    </w:p>
+    <w:p>
+      <w:pPr>
+        <w:ind w:firstLine="422"/>
+        <w:rPr>
+          <w:rFonts w:ascii="Verdana" w:hAnsi="Verdana"/>
+          <w:b/>
+          <w:color w:val="000000"/>
+          <w:sz w:val="21"/>
+          <w:szCs w:val="21"/>
+          <w:shd w:val="clear" w:color="auto" w:fill="FFFFFF"/>
+        </w:rPr>
+      </w:pPr>
+      <w:r>
+        <w:rPr>
+          <w:rFonts w:ascii="Verdana" w:hAnsi="Verdana"/>
+          <w:b/>
+          <w:color w:val="000000"/>
+          <w:sz w:val="21"/>
+          <w:szCs w:val="21"/>
+          <w:shd w:val="clear" w:color="auto" w:fill="FFFFFF"/>
+        </w:rPr>
+        <w:t>charAt(int index)</w:t>
+      </w:r>
+    </w:p>
+    <w:p>
+      <w:pPr>
+        <w:ind w:firstLine="422"/>
+        <w:rPr>
+          <w:rFonts w:ascii="Verdana" w:hAnsi="Verdana"/>
+          <w:b/>
+          <w:color w:val="000000"/>
+          <w:sz w:val="21"/>
+          <w:szCs w:val="21"/>
+          <w:shd w:val="clear" w:color="auto" w:fill="FFFFFF"/>
+        </w:rPr>
+      </w:pPr>
+      <w:r>
+        <w:rPr>
+          <w:rFonts w:ascii="Verdana" w:hAnsi="Verdana"/>
+          <w:b/>
+          <w:color w:val="000000"/>
+          <w:sz w:val="21"/>
+          <w:szCs w:val="21"/>
+          <w:shd w:val="clear" w:color="auto" w:fill="FFFFFF"/>
+        </w:rPr>
+        <w:t>toLowerCase()</w:t>
+      </w:r>
+      <w:r>
+        <w:rPr>
+          <w:rFonts w:ascii="Verdana" w:hAnsi="Verdana" w:hint="eastAsia"/>
+          <w:b/>
+          <w:color w:val="000000"/>
+          <w:sz w:val="21"/>
+          <w:szCs w:val="21"/>
+          <w:shd w:val="clear" w:color="auto" w:fill="FFFFFF"/>
+        </w:rPr>
+        <w:t>/</w:t>
+      </w:r>
+      <w:r>
+        <w:rPr>
+          <w:rFonts w:ascii="Verdana" w:hAnsi="Verdana"/>
+          <w:b/>
+          <w:color w:val="000000"/>
+          <w:sz w:val="21"/>
+          <w:szCs w:val="21"/>
+          <w:shd w:val="clear" w:color="auto" w:fill="FFFFFF"/>
+        </w:rPr>
+        <w:t>toUpperCase()</w:t>
+      </w:r>
+    </w:p>
+    <w:p>
+      <w:pPr>
+        <w:ind w:firstLine="422"/>
+        <w:rPr>
+          <w:rFonts w:ascii="Verdana" w:hAnsi="Verdana"/>
+          <w:b/>
+          <w:color w:val="000000"/>
+          <w:sz w:val="21"/>
+          <w:szCs w:val="21"/>
+          <w:shd w:val="clear" w:color="auto" w:fill="FFFFFF"/>
+        </w:rPr>
+      </w:pPr>
+      <w:r>
+        <w:rPr>
+          <w:rFonts w:ascii="Verdana" w:hAnsi="Verdana"/>
+          <w:b/>
+          <w:color w:val="000000"/>
+          <w:sz w:val="21"/>
+          <w:szCs w:val="21"/>
+          <w:shd w:val="clear" w:color="auto" w:fill="FFFFFF"/>
+        </w:rPr>
+        <w:t>boolean matches(String regex)</w:t>
+      </w:r>
+    </w:p>
+    <w:p>
+      <w:pPr>
+        <w:ind w:firstLine="422"/>
+        <w:rPr>
+          <w:rFonts w:ascii="Verdana" w:hAnsi="Verdana"/>
+          <w:b/>
+          <w:color w:val="000000"/>
+          <w:sz w:val="21"/>
+          <w:szCs w:val="21"/>
+          <w:shd w:val="clear" w:color="auto" w:fill="FFFFFF"/>
+        </w:rPr>
+      </w:pPr>
+      <w:r>
+        <w:rPr>
+          <w:rFonts w:ascii="Verdana" w:hAnsi="Verdana"/>
+          <w:b/>
+          <w:color w:val="000000"/>
+          <w:sz w:val="21"/>
+          <w:szCs w:val="21"/>
+          <w:shd w:val="clear" w:color="auto" w:fill="FFFFFF"/>
+        </w:rPr>
+        <w:t>boolean contains(CharSequence s)</w:t>
+      </w:r>
+    </w:p>
+    <w:p>
+      <w:pPr>
+        <w:ind w:firstLine="422"/>
+        <w:rPr>
+          <w:rFonts w:ascii="Verdana" w:hAnsi="Verdana"/>
+          <w:b/>
+          <w:color w:val="000000"/>
+          <w:sz w:val="21"/>
+          <w:szCs w:val="21"/>
+          <w:shd w:val="clear" w:color="auto" w:fill="FFFFFF"/>
+        </w:rPr>
+      </w:pPr>
+      <w:r>
+        <w:rPr>
+          <w:rFonts w:ascii="Verdana" w:hAnsi="Verdana"/>
+          <w:b/>
+          <w:color w:val="000000"/>
+          <w:sz w:val="21"/>
+          <w:szCs w:val="21"/>
+          <w:shd w:val="clear" w:color="auto" w:fill="FFFFFF"/>
+        </w:rPr>
+        <w:t>boolean contentEquals(Char Sequencecs)</w:t>
+      </w:r>
+    </w:p>
+    <w:p>
+      <w:pPr>
+        <w:pStyle w:val="2"/>
+        <w:rPr>
+          <w:shd w:val="clear" w:color="auto" w:fill="FFFFFF"/>
+        </w:rPr>
+      </w:pPr>
+      <w:r>
+        <w:rPr>
+          <w:rFonts w:hint="eastAsia"/>
+          <w:shd w:val="clear" w:color="auto" w:fill="FFFFFF"/>
+        </w:rPr>
+        <w:lastRenderedPageBreak/>
+        <w:t>总结</w:t>
+      </w:r>
+    </w:p>
+    <w:p>
+      <w:pPr>
+        <w:pStyle w:val="3"/>
+        <w:rPr>
+          <w:shd w:val="clear" w:color="auto" w:fill="FFFFFF"/>
+        </w:rPr>
+      </w:pPr>
+      <w:r>
+        <w:rPr>
+          <w:rFonts w:hint="eastAsia"/>
+          <w:shd w:val="clear" w:color="auto" w:fill="FFFFFF"/>
+        </w:rPr>
+        <w:t>字符串String为什么是不可变对象</w:t>
+      </w:r>
+    </w:p>
+    <w:p>
+      <w:pPr>
+        <w:ind w:firstLine="420"/>
+        <w:rPr>
+          <w:rFonts w:ascii="Verdana" w:hAnsi="Verdana"/>
+          <w:color w:val="000000"/>
+          <w:sz w:val="21"/>
+          <w:szCs w:val="21"/>
+          <w:shd w:val="clear" w:color="auto" w:fill="FFFFFF"/>
+        </w:rPr>
+      </w:pPr>
+      <w:r>
+        <w:rPr>
+          <w:rFonts w:ascii="Verdana" w:hAnsi="Verdana" w:hint="eastAsia"/>
+          <w:color w:val="000000"/>
+          <w:sz w:val="21"/>
+          <w:szCs w:val="21"/>
+          <w:shd w:val="clear" w:color="auto" w:fill="FFFFFF"/>
+        </w:rPr>
+        <w:t>String</w:t>
+      </w:r>
+      <w:r>
+        <w:rPr>
+          <w:rFonts w:ascii="Verdana" w:hAnsi="Verdana" w:hint="eastAsia"/>
+          <w:color w:val="000000"/>
+          <w:sz w:val="21"/>
+          <w:szCs w:val="21"/>
+          <w:shd w:val="clear" w:color="auto" w:fill="FFFFFF"/>
+        </w:rPr>
+        <w:t>类用</w:t>
+      </w:r>
+      <w:r>
+        <w:rPr>
+          <w:rFonts w:ascii="Verdana" w:hAnsi="Verdana" w:hint="eastAsia"/>
+          <w:color w:val="000000"/>
+          <w:sz w:val="21"/>
+          <w:szCs w:val="21"/>
+          <w:shd w:val="clear" w:color="auto" w:fill="FFFFFF"/>
+        </w:rPr>
+        <w:t>final</w:t>
+      </w:r>
+      <w:r>
+        <w:rPr>
+          <w:rFonts w:ascii="Verdana" w:hAnsi="Verdana" w:hint="eastAsia"/>
+          <w:color w:val="000000"/>
+          <w:sz w:val="21"/>
+          <w:szCs w:val="21"/>
+          <w:shd w:val="clear" w:color="auto" w:fill="FFFFFF"/>
+        </w:rPr>
+        <w:t>修饰的，所以它不能被继承；成员变量字符数组也是被</w:t>
+      </w:r>
+      <w:r>
+        <w:rPr>
+          <w:rFonts w:ascii="Verdana" w:hAnsi="Verdana" w:hint="eastAsia"/>
+          <w:color w:val="000000"/>
+          <w:sz w:val="21"/>
+          <w:szCs w:val="21"/>
+          <w:shd w:val="clear" w:color="auto" w:fill="FFFFFF"/>
+        </w:rPr>
+        <w:t>final</w:t>
+      </w:r>
+      <w:r>
+        <w:rPr>
+          <w:rFonts w:ascii="Verdana" w:hAnsi="Verdana" w:hint="eastAsia"/>
+          <w:color w:val="000000"/>
+          <w:sz w:val="21"/>
+          <w:szCs w:val="21"/>
+          <w:shd w:val="clear" w:color="auto" w:fill="FFFFFF"/>
+        </w:rPr>
+        <w:t>修饰的，所以成员变量所指向的地址是不能改变的；同时该成员变量是</w:t>
+      </w:r>
+      <w:r>
+        <w:rPr>
+          <w:rFonts w:ascii="Verdana" w:hAnsi="Verdana" w:hint="eastAsia"/>
+          <w:color w:val="000000"/>
+          <w:sz w:val="21"/>
+          <w:szCs w:val="21"/>
+          <w:shd w:val="clear" w:color="auto" w:fill="FFFFFF"/>
+        </w:rPr>
+        <w:t>private</w:t>
+      </w:r>
+      <w:r>
+        <w:rPr>
+          <w:rFonts w:ascii="Verdana" w:hAnsi="Verdana" w:hint="eastAsia"/>
+          <w:color w:val="000000"/>
+          <w:sz w:val="21"/>
+          <w:szCs w:val="21"/>
+          <w:shd w:val="clear" w:color="auto" w:fill="FFFFFF"/>
+        </w:rPr>
+        <w:t>，外部无法无法访问该数组，也就无法修改这个数组；另外通过字符数组构造的</w:t>
+      </w:r>
+      <w:r>
+        <w:rPr>
+          <w:rFonts w:ascii="Verdana" w:hAnsi="Verdana" w:hint="eastAsia"/>
+          <w:color w:val="000000"/>
+          <w:sz w:val="21"/>
+          <w:szCs w:val="21"/>
+          <w:shd w:val="clear" w:color="auto" w:fill="FFFFFF"/>
+        </w:rPr>
+        <w:t>String</w:t>
+      </w:r>
+      <w:r>
+        <w:rPr>
+          <w:rFonts w:ascii="Verdana" w:hAnsi="Verdana" w:hint="eastAsia"/>
+          <w:color w:val="000000"/>
+          <w:sz w:val="21"/>
+          <w:szCs w:val="21"/>
+          <w:shd w:val="clear" w:color="auto" w:fill="FFFFFF"/>
+        </w:rPr>
+        <w:t>对象的构造器中是拷贝一份新的数组而不是直接引用该数组；基于以上原因，字符串是不可变对象。</w:t>
+      </w:r>
+    </w:p>
+    <w:p>
+      <w:pPr>
+        <w:pStyle w:val="3"/>
+        <w:rPr>
+          <w:shd w:val="clear" w:color="auto" w:fill="FFFFFF"/>
+        </w:rPr>
+      </w:pPr>
+      <w:r>
+        <w:rPr>
+          <w:rFonts w:hint="eastAsia"/>
+          <w:shd w:val="clear" w:color="auto" w:fill="FFFFFF"/>
+        </w:rPr>
+        <w:t>String为什么要设计成不可变对象</w:t>
+      </w:r>
+    </w:p>
+    <w:p>
+      <w:pPr>
+        <w:ind w:firstLine="420"/>
+        <w:rPr>
+          <w:rFonts w:ascii="Verdana" w:hAnsi="Verdana"/>
+          <w:color w:val="000000"/>
+          <w:sz w:val="21"/>
+          <w:szCs w:val="21"/>
+          <w:shd w:val="clear" w:color="auto" w:fill="FFFFFF"/>
+        </w:rPr>
+      </w:pPr>
+      <w:r>
+        <w:rPr>
+          <w:rFonts w:ascii="Verdana" w:hAnsi="Verdana" w:hint="eastAsia"/>
+          <w:color w:val="000000"/>
+          <w:sz w:val="21"/>
+          <w:szCs w:val="21"/>
+          <w:shd w:val="clear" w:color="auto" w:fill="FFFFFF"/>
+        </w:rPr>
+        <w:t>安全性，因为</w:t>
+      </w:r>
+      <w:r>
+        <w:rPr>
+          <w:rFonts w:ascii="Verdana" w:hAnsi="Verdana" w:hint="eastAsia"/>
+          <w:color w:val="000000"/>
+          <w:sz w:val="21"/>
+          <w:szCs w:val="21"/>
+          <w:shd w:val="clear" w:color="auto" w:fill="FFFFFF"/>
+        </w:rPr>
+        <w:t>String</w:t>
+      </w:r>
+      <w:r>
+        <w:rPr>
+          <w:rFonts w:ascii="Verdana" w:hAnsi="Verdana" w:hint="eastAsia"/>
+          <w:color w:val="000000"/>
+          <w:sz w:val="21"/>
+          <w:szCs w:val="21"/>
+          <w:shd w:val="clear" w:color="auto" w:fill="FFFFFF"/>
+        </w:rPr>
+        <w:t>对象是不可变的，所以</w:t>
+      </w:r>
+      <w:r>
+        <w:rPr>
+          <w:rFonts w:ascii="Verdana" w:hAnsi="Verdana" w:hint="eastAsia"/>
+          <w:color w:val="000000"/>
+          <w:sz w:val="21"/>
+          <w:szCs w:val="21"/>
+          <w:shd w:val="clear" w:color="auto" w:fill="FFFFFF"/>
+        </w:rPr>
+        <w:t>不用担心改变引用对象的值，而造成的多线程安全问题，或者</w:t>
+      </w:r>
+      <w:r>
+        <w:rPr>
+          <w:rFonts w:ascii="Verdana" w:hAnsi="Verdana" w:hint="eastAsia"/>
+          <w:color w:val="000000"/>
+          <w:sz w:val="21"/>
+          <w:szCs w:val="21"/>
+          <w:shd w:val="clear" w:color="auto" w:fill="FFFFFF"/>
+        </w:rPr>
+        <w:t>hashmap</w:t>
+      </w:r>
+      <w:r>
+        <w:rPr>
+          <w:rFonts w:ascii="Verdana" w:hAnsi="Verdana" w:hint="eastAsia"/>
+          <w:color w:val="000000"/>
+          <w:sz w:val="21"/>
+          <w:szCs w:val="21"/>
+          <w:shd w:val="clear" w:color="auto" w:fill="FFFFFF"/>
+        </w:rPr>
+        <w:t>键值对等问题。</w:t>
+      </w:r>
+    </w:p>
+    <w:p>
+      <w:pPr>
+        <w:ind w:firstLine="420"/>
+        <w:rPr>
+          <w:rFonts w:ascii="Verdana" w:hAnsi="Verdana"/>
+          <w:color w:val="000000"/>
+          <w:sz w:val="21"/>
+          <w:szCs w:val="21"/>
+          <w:shd w:val="clear" w:color="auto" w:fill="FFFFFF"/>
+        </w:rPr>
+      </w:pPr>
+      <w:r>
+        <w:rPr>
+          <w:rFonts w:ascii="Verdana" w:hAnsi="Verdana" w:hint="eastAsia"/>
+          <w:color w:val="000000"/>
+          <w:sz w:val="21"/>
+          <w:szCs w:val="21"/>
+          <w:shd w:val="clear" w:color="auto" w:fill="FFFFFF"/>
+        </w:rPr>
+        <w:t>高效性，因为</w:t>
+      </w:r>
+      <w:r>
+        <w:rPr>
+          <w:rFonts w:ascii="Verdana" w:hAnsi="Verdana" w:hint="eastAsia"/>
+          <w:color w:val="000000"/>
+          <w:sz w:val="21"/>
+          <w:szCs w:val="21"/>
+          <w:shd w:val="clear" w:color="auto" w:fill="FFFFFF"/>
+        </w:rPr>
+        <w:t>String</w:t>
+      </w:r>
+      <w:r>
+        <w:rPr>
+          <w:rFonts w:ascii="Verdana" w:hAnsi="Verdana" w:hint="eastAsia"/>
+          <w:color w:val="000000"/>
+          <w:sz w:val="21"/>
+          <w:szCs w:val="21"/>
+          <w:shd w:val="clear" w:color="auto" w:fill="FFFFFF"/>
+        </w:rPr>
+        <w:t>对象是不可变的，变量所指向的地址中的值是不会改变的，所以可以用作常量池，</w:t>
+      </w:r>
+      <w:r>
+        <w:rPr>
+          <w:rFonts w:ascii="Verdana" w:hAnsi="Verdana" w:hint="eastAsia"/>
+          <w:color w:val="000000"/>
+          <w:sz w:val="21"/>
+          <w:szCs w:val="21"/>
+          <w:shd w:val="clear" w:color="auto" w:fill="FFFFFF"/>
+        </w:rPr>
+        <w:t xml:space="preserve"> </w:t>
+      </w:r>
+      <w:r>
+        <w:rPr>
+          <w:rFonts w:ascii="Verdana" w:hAnsi="Verdana" w:hint="eastAsia"/>
+          <w:color w:val="000000"/>
+          <w:sz w:val="21"/>
+          <w:szCs w:val="21"/>
+          <w:shd w:val="clear" w:color="auto" w:fill="FFFFFF"/>
+        </w:rPr>
+        <w:t>当大量使用字符串特别是字符串内容一样的情况下，不需要单独</w:t>
+      </w:r>
+      <w:r>
+        <w:rPr>
+          <w:rFonts w:ascii="Verdana" w:hAnsi="Verdana" w:hint="eastAsia"/>
+          <w:color w:val="000000"/>
+          <w:sz w:val="21"/>
+          <w:szCs w:val="21"/>
+          <w:shd w:val="clear" w:color="auto" w:fill="FFFFFF"/>
+        </w:rPr>
+        <w:t>new</w:t>
+      </w:r>
+      <w:r>
+        <w:rPr>
+          <w:rFonts w:ascii="Verdana" w:hAnsi="Verdana" w:hint="eastAsia"/>
+          <w:color w:val="000000"/>
+          <w:sz w:val="21"/>
+          <w:szCs w:val="21"/>
+          <w:shd w:val="clear" w:color="auto" w:fill="FFFFFF"/>
+        </w:rPr>
+        <w:t>一个字符串对象，而是共同指向常量池中同一个地址，</w:t>
+      </w:r>
+      <w:r>
+        <w:rPr>
+          <w:rFonts w:ascii="Verdana" w:hAnsi="Verdana" w:hint="eastAsia"/>
+          <w:color w:val="000000"/>
+          <w:sz w:val="21"/>
+          <w:szCs w:val="21"/>
+          <w:shd w:val="clear" w:color="auto" w:fill="FFFFFF"/>
+        </w:rPr>
+        <w:t>这样就可以节省内存和初始化对象的开销，提高性能。</w:t>
+      </w:r>
+    </w:p>
+    <w:p>
+      <w:pPr>
+        <w:pStyle w:val="3"/>
+        <w:rPr>
+          <w:shd w:val="clear" w:color="auto" w:fill="FFFFFF"/>
+        </w:rPr>
+      </w:pPr>
+      <w:r>
+        <w:rPr>
+          <w:rFonts w:hint="eastAsia"/>
+          <w:shd w:val="clear" w:color="auto" w:fill="FFFFFF"/>
+        </w:rPr>
+        <w:t>String字符串+连接</w:t>
+      </w:r>
+    </w:p>
+    <w:p>
+      <w:pPr>
+        <w:ind w:firstLine="420"/>
+        <w:rPr>
+          <w:rFonts w:ascii="Verdana" w:hAnsi="Verdana"/>
+          <w:color w:val="000000"/>
+          <w:sz w:val="21"/>
+          <w:szCs w:val="21"/>
+          <w:shd w:val="clear" w:color="auto" w:fill="FFFFFF"/>
+        </w:rPr>
+      </w:pPr>
+      <w:r>
+        <w:rPr>
+          <w:rFonts w:ascii="Verdana" w:eastAsia="宋体" w:hAnsi="Verdana" w:cs="宋体"/>
+          <w:color w:val="000000"/>
+          <w:kern w:val="0"/>
+          <w:sz w:val="21"/>
+          <w:szCs w:val="21"/>
+        </w:rPr>
+        <w:t>(</w:t>
+      </w:r>
+      <w:r>
+        <w:rPr>
+          <w:rFonts w:ascii="Verdana" w:hAnsi="Verdana"/>
+          <w:color w:val="000000"/>
+          <w:sz w:val="21"/>
+          <w:szCs w:val="21"/>
+          <w:shd w:val="clear" w:color="auto" w:fill="FFFFFF"/>
+        </w:rPr>
+        <w:t>1).String</w:t>
+      </w:r>
+      <w:r>
+        <w:rPr>
+          <w:rFonts w:ascii="Verdana" w:hAnsi="Verdana"/>
+          <w:color w:val="000000"/>
+          <w:sz w:val="21"/>
+          <w:szCs w:val="21"/>
+          <w:shd w:val="clear" w:color="auto" w:fill="FFFFFF"/>
+        </w:rPr>
+        <w:t>中使用</w:t>
+      </w:r>
+      <w:r>
+        <w:rPr>
+          <w:rFonts w:ascii="Verdana" w:hAnsi="Verdana"/>
+          <w:color w:val="000000"/>
+          <w:sz w:val="21"/>
+          <w:szCs w:val="21"/>
+          <w:shd w:val="clear" w:color="auto" w:fill="FFFFFF"/>
+        </w:rPr>
+        <w:t xml:space="preserve"> + </w:t>
+      </w:r>
+      <w:r>
+        <w:rPr>
+          <w:rFonts w:ascii="Verdana" w:hAnsi="Verdana"/>
+          <w:color w:val="000000"/>
+          <w:sz w:val="21"/>
+          <w:szCs w:val="21"/>
+          <w:shd w:val="clear" w:color="auto" w:fill="FFFFFF"/>
+        </w:rPr>
+        <w:t>字符串连接符进行字符串连接时，连接操作最开始时如果都是字符串常量，编译后将尽可能多的直接将字符串常量连接起来，形成新的字符串常量参与后续连接（通过反编译工具</w:t>
+      </w:r>
+      <w:r>
+        <w:rPr>
+          <w:rFonts w:ascii="Verdana" w:hAnsi="Verdana"/>
+          <w:color w:val="000000"/>
+          <w:sz w:val="21"/>
+          <w:szCs w:val="21"/>
+          <w:shd w:val="clear" w:color="auto" w:fill="FFFFFF"/>
+        </w:rPr>
+        <w:t>jd-gui</w:t>
+      </w:r>
+      <w:r>
+        <w:rPr>
+          <w:rFonts w:ascii="Verdana" w:hAnsi="Verdana"/>
+          <w:color w:val="000000"/>
+          <w:sz w:val="21"/>
+          <w:szCs w:val="21"/>
+          <w:shd w:val="clear" w:color="auto" w:fill="FFFFFF"/>
+        </w:rPr>
+        <w:t>也可以方便的直接看出）；</w:t>
+      </w:r>
+    </w:p>
+    <w:p>
+      <w:pPr>
+        <w:ind w:firstLine="420"/>
+        <w:rPr>
+          <w:rFonts w:ascii="Verdana" w:hAnsi="Verdana"/>
+          <w:color w:val="000000"/>
+          <w:sz w:val="21"/>
+          <w:szCs w:val="21"/>
+          <w:shd w:val="clear" w:color="auto" w:fill="FFFFFF"/>
+        </w:rPr>
+      </w:pPr>
+      <w:r>
+        <w:rPr>
+          <w:rFonts w:ascii="Verdana" w:hAnsi="Verdana"/>
+          <w:color w:val="000000"/>
+          <w:sz w:val="21"/>
+          <w:szCs w:val="21"/>
+          <w:shd w:val="clear" w:color="auto" w:fill="FFFFFF"/>
+        </w:rPr>
+        <w:t>(2).</w:t>
+      </w:r>
+      <w:r>
+        <w:rPr>
+          <w:rFonts w:ascii="Verdana" w:hAnsi="Verdana"/>
+          <w:color w:val="000000"/>
+          <w:sz w:val="21"/>
+          <w:szCs w:val="21"/>
+          <w:shd w:val="clear" w:color="auto" w:fill="FFFFFF"/>
+        </w:rPr>
+        <w:t>接下来的字符串连接是从左向右依次进行，对于不同的字符串，首先以最左边的字符串为参数创建</w:t>
+      </w:r>
+      <w:r>
+        <w:rPr>
+          <w:rFonts w:ascii="Verdana" w:hAnsi="Verdana"/>
+          <w:color w:val="000000"/>
+          <w:sz w:val="21"/>
+          <w:szCs w:val="21"/>
+          <w:shd w:val="clear" w:color="auto" w:fill="FFFFFF"/>
+        </w:rPr>
+        <w:t>StringBuilder</w:t>
+      </w:r>
+      <w:r>
+        <w:rPr>
+          <w:rFonts w:ascii="Verdana" w:hAnsi="Verdana"/>
+          <w:color w:val="000000"/>
+          <w:sz w:val="21"/>
+          <w:szCs w:val="21"/>
+          <w:shd w:val="clear" w:color="auto" w:fill="FFFFFF"/>
+        </w:rPr>
+        <w:t>对象，然后依次对右边进行</w:t>
+      </w:r>
+      <w:r>
+        <w:rPr>
+          <w:rFonts w:ascii="Verdana" w:hAnsi="Verdana"/>
+          <w:color w:val="000000"/>
+          <w:sz w:val="21"/>
+          <w:szCs w:val="21"/>
+          <w:shd w:val="clear" w:color="auto" w:fill="FFFFFF"/>
+        </w:rPr>
+        <w:t>append</w:t>
+      </w:r>
+      <w:r>
+        <w:rPr>
+          <w:rFonts w:ascii="Verdana" w:hAnsi="Verdana"/>
+          <w:color w:val="000000"/>
+          <w:sz w:val="21"/>
+          <w:szCs w:val="21"/>
+          <w:shd w:val="clear" w:color="auto" w:fill="FFFFFF"/>
+        </w:rPr>
+        <w:t>操作，最后将</w:t>
+      </w:r>
+      <w:r>
+        <w:rPr>
+          <w:rFonts w:ascii="Verdana" w:hAnsi="Verdana"/>
+          <w:color w:val="000000"/>
+          <w:sz w:val="21"/>
+          <w:szCs w:val="21"/>
+          <w:shd w:val="clear" w:color="auto" w:fill="FFFFFF"/>
+        </w:rPr>
+        <w:t>StringBuilder</w:t>
+      </w:r>
+      <w:r>
+        <w:rPr>
+          <w:rFonts w:ascii="Verdana" w:hAnsi="Verdana"/>
+          <w:color w:val="000000"/>
+          <w:sz w:val="21"/>
+          <w:szCs w:val="21"/>
+          <w:shd w:val="clear" w:color="auto" w:fill="FFFFFF"/>
+        </w:rPr>
+        <w:t>对象通过</w:t>
+      </w:r>
+      <w:r>
+        <w:rPr>
+          <w:rFonts w:ascii="Verdana" w:hAnsi="Verdana"/>
+          <w:color w:val="000000"/>
+          <w:sz w:val="21"/>
+          <w:szCs w:val="21"/>
+          <w:shd w:val="clear" w:color="auto" w:fill="FFFFFF"/>
+        </w:rPr>
+        <w:t>toString()</w:t>
+      </w:r>
+      <w:r>
+        <w:rPr>
+          <w:rFonts w:ascii="Verdana" w:hAnsi="Verdana"/>
+          <w:color w:val="000000"/>
+          <w:sz w:val="21"/>
+          <w:szCs w:val="21"/>
+          <w:shd w:val="clear" w:color="auto" w:fill="FFFFFF"/>
+        </w:rPr>
+        <w:t>方法转换成</w:t>
+      </w:r>
+      <w:r>
+        <w:rPr>
+          <w:rFonts w:ascii="Verdana" w:hAnsi="Verdana"/>
+          <w:color w:val="000000"/>
+          <w:sz w:val="21"/>
+          <w:szCs w:val="21"/>
+          <w:shd w:val="clear" w:color="auto" w:fill="FFFFFF"/>
+        </w:rPr>
+        <w:t>String</w:t>
+      </w:r>
+      <w:r>
+        <w:rPr>
+          <w:rFonts w:ascii="Verdana" w:hAnsi="Verdana"/>
+          <w:color w:val="000000"/>
+          <w:sz w:val="21"/>
+          <w:szCs w:val="21"/>
+          <w:shd w:val="clear" w:color="auto" w:fill="FFFFFF"/>
+        </w:rPr>
+        <w:t>对象（注意：中间的多个字符串常量不会自动拼接）。</w:t>
+      </w:r>
+    </w:p>
+    <w:p>
+      <w:pPr>
+        <w:ind w:firstLine="420"/>
+        <w:rPr>
+          <w:rFonts w:ascii="Verdana" w:hAnsi="Verdana"/>
+          <w:color w:val="000000"/>
+          <w:sz w:val="21"/>
+          <w:szCs w:val="21"/>
+          <w:shd w:val="clear" w:color="auto" w:fill="FFFFFF"/>
+        </w:rPr>
+      </w:pPr>
+      <w:r>
+        <w:rPr>
+          <w:rFonts w:ascii="Verdana" w:hAnsi="Verdana"/>
+          <w:color w:val="000000"/>
+          <w:sz w:val="21"/>
+          <w:szCs w:val="21"/>
+          <w:shd w:val="clear" w:color="auto" w:fill="FFFFFF"/>
+        </w:rPr>
+        <w:t>也就是说</w:t>
+      </w:r>
+      <w:r>
+        <w:rPr>
+          <w:rFonts w:ascii="Verdana" w:hAnsi="Verdana"/>
+          <w:color w:val="000000"/>
+          <w:sz w:val="21"/>
+          <w:szCs w:val="21"/>
+          <w:shd w:val="clear" w:color="auto" w:fill="FFFFFF"/>
+        </w:rPr>
+        <w:t xml:space="preserve">String c = "xx" + "yy " + a + "zz" + "mm" + b; </w:t>
+      </w:r>
+      <w:r>
+        <w:rPr>
+          <w:rFonts w:ascii="Verdana" w:hAnsi="Verdana"/>
+          <w:color w:val="000000"/>
+          <w:sz w:val="21"/>
+          <w:szCs w:val="21"/>
+          <w:shd w:val="clear" w:color="auto" w:fill="FFFFFF"/>
+        </w:rPr>
+        <w:t>实质上的实现过程是：</w:t>
+      </w:r>
+      <w:r>
+        <w:rPr>
+          <w:rFonts w:ascii="Verdana" w:hAnsi="Verdana"/>
+          <w:color w:val="000000"/>
+          <w:sz w:val="21"/>
+          <w:szCs w:val="21"/>
+          <w:shd w:val="clear" w:color="auto" w:fill="FFFFFF"/>
+        </w:rPr>
+        <w:t xml:space="preserve"> String c = new StringBuilder("xxyy ").append(a).append("zz").append("mm").append(b).toString();</w:t>
+      </w:r>
+    </w:p>
+    <w:p>
+      <w:pPr>
+        <w:ind w:firstLine="420"/>
+        <w:rPr>
+          <w:rFonts w:ascii="Verdana" w:hAnsi="Verdana"/>
+          <w:color w:val="000000"/>
+          <w:sz w:val="21"/>
+          <w:szCs w:val="21"/>
+          <w:shd w:val="clear" w:color="auto" w:fill="FFFFFF"/>
+        </w:rPr>
+      </w:pPr>
+      <w:r>
+        <w:rPr>
+          <w:rFonts w:ascii="Verdana" w:hAnsi="Verdana" w:hint="eastAsia"/>
+          <w:color w:val="000000"/>
+          <w:sz w:val="21"/>
+          <w:szCs w:val="21"/>
+          <w:shd w:val="clear" w:color="auto" w:fill="FFFFFF"/>
+        </w:rPr>
+        <w:t>（</w:t>
+      </w:r>
+      <w:r>
+        <w:rPr>
+          <w:rFonts w:ascii="Verdana" w:hAnsi="Verdana" w:hint="eastAsia"/>
+          <w:color w:val="000000"/>
+          <w:sz w:val="21"/>
+          <w:szCs w:val="21"/>
+          <w:shd w:val="clear" w:color="auto" w:fill="FFFFFF"/>
+        </w:rPr>
+        <w:t>3</w:t>
+      </w:r>
+      <w:r>
+        <w:rPr>
+          <w:rFonts w:ascii="Verdana" w:hAnsi="Verdana" w:hint="eastAsia"/>
+          <w:color w:val="000000"/>
+          <w:sz w:val="21"/>
+          <w:szCs w:val="21"/>
+          <w:shd w:val="clear" w:color="auto" w:fill="FFFFFF"/>
+        </w:rPr>
+        <w:t>）。对于两个常量字符串相加，编译器会自动优化成一个字符串常量，所以常量池中就只会存在合并后的字符串，</w:t>
+      </w:r>
+      <w:r>
+        <w:rPr>
+          <w:rFonts w:ascii="Verdana" w:hAnsi="Verdana" w:hint="eastAsia"/>
+          <w:color w:val="000000"/>
+          <w:sz w:val="21"/>
+          <w:szCs w:val="21"/>
+          <w:shd w:val="clear" w:color="auto" w:fill="FFFFFF"/>
+        </w:rPr>
+        <w:t>如</w:t>
+      </w:r>
+      <w:r>
+        <w:rPr>
+          <w:rFonts w:ascii="Verdana" w:hAnsi="Verdana" w:hint="eastAsia"/>
+          <w:color w:val="000000"/>
+          <w:sz w:val="21"/>
+          <w:szCs w:val="21"/>
+          <w:shd w:val="clear" w:color="auto" w:fill="FFFFFF"/>
+        </w:rPr>
+        <w:t>：</w:t>
+      </w:r>
+    </w:p>
+    <w:p>
+      <w:pPr>
+        <w:ind w:firstLine="420"/>
+        <w:rPr>
+          <w:rFonts w:ascii="Verdana" w:hAnsi="Verdana"/>
+          <w:b/>
+          <w:color w:val="000000"/>
+          <w:sz w:val="21"/>
+          <w:szCs w:val="21"/>
+          <w:shd w:val="clear" w:color="auto" w:fill="FFFFFF"/>
+        </w:rPr>
+      </w:pPr>
+      <w:r>
+        <w:rPr>
+          <w:rFonts w:ascii="Verdana" w:hAnsi="Verdana" w:hint="eastAsia"/>
+          <w:color w:val="000000"/>
+          <w:sz w:val="21"/>
+          <w:szCs w:val="21"/>
+          <w:shd w:val="clear" w:color="auto" w:fill="FFFFFF"/>
+        </w:rPr>
+        <w:t xml:space="preserve">String s = </w:t>
+      </w:r>
+      <w:r>
+        <w:rPr>
+          <w:rFonts w:ascii="Verdana" w:hAnsi="Verdana"/>
+          <w:color w:val="000000"/>
+          <w:sz w:val="21"/>
+          <w:szCs w:val="21"/>
+          <w:shd w:val="clear" w:color="auto" w:fill="FFFFFF"/>
+        </w:rPr>
+        <w:t>"zz"</w:t>
+      </w:r>
+      <w:r>
+        <w:rPr>
+          <w:rFonts w:ascii="Verdana" w:hAnsi="Verdana"/>
+          <w:color w:val="000000"/>
+          <w:sz w:val="21"/>
+          <w:szCs w:val="21"/>
+          <w:shd w:val="clear" w:color="auto" w:fill="FFFFFF"/>
+        </w:rPr>
+        <w:t>+</w:t>
+      </w:r>
+      <w:r>
+        <w:rPr>
+          <w:rFonts w:ascii="Verdana" w:hAnsi="Verdana"/>
+          <w:color w:val="000000"/>
+          <w:sz w:val="21"/>
+          <w:szCs w:val="21"/>
+          <w:shd w:val="clear" w:color="auto" w:fill="FFFFFF"/>
+        </w:rPr>
+        <w:t>"mm"</w:t>
+      </w:r>
+      <w:r>
+        <w:rPr>
+          <w:rFonts w:ascii="Verdana" w:hAnsi="Verdana" w:hint="eastAsia"/>
+          <w:color w:val="000000"/>
+          <w:sz w:val="21"/>
+          <w:szCs w:val="21"/>
+          <w:shd w:val="clear" w:color="auto" w:fill="FFFFFF"/>
+        </w:rPr>
+        <w:t>，此时常量池中有</w:t>
+      </w:r>
+      <w:r>
+        <w:rPr>
+          <w:rFonts w:ascii="Verdana" w:hAnsi="Verdana" w:hint="eastAsia"/>
+          <w:color w:val="000000"/>
+          <w:sz w:val="21"/>
+          <w:szCs w:val="21"/>
+          <w:shd w:val="clear" w:color="auto" w:fill="FFFFFF"/>
+        </w:rPr>
+        <w:t>zzmm</w:t>
+      </w:r>
+      <w:r>
+        <w:rPr>
+          <w:rFonts w:ascii="Verdana" w:hAnsi="Verdana" w:hint="eastAsia"/>
+          <w:color w:val="000000"/>
+          <w:sz w:val="21"/>
+          <w:szCs w:val="21"/>
+          <w:shd w:val="clear" w:color="auto" w:fill="FFFFFF"/>
+        </w:rPr>
+        <w:t>字符串，并没有</w:t>
+      </w:r>
+      <w:r>
+        <w:rPr>
+          <w:rFonts w:ascii="Verdana" w:hAnsi="Verdana" w:hint="eastAsia"/>
+          <w:color w:val="000000"/>
+          <w:sz w:val="21"/>
+          <w:szCs w:val="21"/>
+          <w:shd w:val="clear" w:color="auto" w:fill="FFFFFF"/>
+        </w:rPr>
+        <w:t>zz</w:t>
+      </w:r>
+      <w:r>
+        <w:rPr>
+          <w:rFonts w:ascii="Verdana" w:hAnsi="Verdana" w:hint="eastAsia"/>
+          <w:color w:val="000000"/>
+          <w:sz w:val="21"/>
+          <w:szCs w:val="21"/>
+          <w:shd w:val="clear" w:color="auto" w:fill="FFFFFF"/>
+        </w:rPr>
+        <w:t>和</w:t>
+      </w:r>
+      <w:r>
+        <w:rPr>
+          <w:rFonts w:ascii="Verdana" w:hAnsi="Verdana" w:hint="eastAsia"/>
+          <w:color w:val="000000"/>
+          <w:sz w:val="21"/>
+          <w:szCs w:val="21"/>
+          <w:shd w:val="clear" w:color="auto" w:fill="FFFFFF"/>
+        </w:rPr>
+        <w:t>mm</w:t>
+      </w:r>
+      <w:r>
+        <w:rPr>
+          <w:rFonts w:ascii="Verdana" w:hAnsi="Verdana" w:hint="eastAsia"/>
+          <w:color w:val="000000"/>
+          <w:sz w:val="21"/>
+          <w:szCs w:val="21"/>
+          <w:shd w:val="clear" w:color="auto" w:fill="FFFFFF"/>
+        </w:rPr>
+        <w:t>字符串</w:t>
+      </w:r>
+      <w:r>
+        <w:rPr>
+          <w:rFonts w:ascii="Verdana" w:hAnsi="Verdana" w:hint="eastAsia"/>
+          <w:b/>
+          <w:color w:val="000000"/>
+          <w:sz w:val="21"/>
+          <w:szCs w:val="21"/>
+          <w:shd w:val="clear" w:color="auto" w:fill="FFFFFF"/>
+        </w:rPr>
+        <w:t>。</w:t>
+      </w:r>
+    </w:p>
+    <w:p>
+      <w:pPr>
+        <w:ind w:firstLine="420"/>
+        <w:rPr>
+          <w:rFonts w:ascii="Verdana" w:hAnsi="Verdana"/>
+          <w:color w:val="000000"/>
+          <w:sz w:val="21"/>
+          <w:szCs w:val="21"/>
+          <w:shd w:val="clear" w:color="auto" w:fill="FFFFFF"/>
+        </w:rPr>
+      </w:pPr>
+      <w:r>
+        <w:rPr>
+          <w:rFonts w:ascii="Verdana" w:hAnsi="Verdana" w:hint="eastAsia"/>
+          <w:color w:val="000000"/>
+          <w:sz w:val="21"/>
+          <w:szCs w:val="21"/>
+          <w:shd w:val="clear" w:color="auto" w:fill="FFFFFF"/>
+        </w:rPr>
+        <w:t>（</w:t>
+      </w:r>
+      <w:r>
+        <w:rPr>
+          <w:rFonts w:ascii="Verdana" w:hAnsi="Verdana" w:hint="eastAsia"/>
+          <w:color w:val="000000"/>
+          <w:sz w:val="21"/>
+          <w:szCs w:val="21"/>
+          <w:shd w:val="clear" w:color="auto" w:fill="FFFFFF"/>
+        </w:rPr>
+        <w:t>4</w:t>
+      </w:r>
+      <w:r>
+        <w:rPr>
+          <w:rFonts w:ascii="Verdana" w:hAnsi="Verdana" w:hint="eastAsia"/>
+          <w:color w:val="000000"/>
+          <w:sz w:val="21"/>
+          <w:szCs w:val="21"/>
+          <w:shd w:val="clear" w:color="auto" w:fill="FFFFFF"/>
+        </w:rPr>
+        <w:t>）</w:t>
+      </w:r>
+      <w:r>
+        <w:rPr>
+          <w:rFonts w:ascii="Verdana" w:hAnsi="Verdana" w:hint="eastAsia"/>
+          <w:color w:val="000000"/>
+          <w:sz w:val="21"/>
+          <w:szCs w:val="21"/>
+          <w:shd w:val="clear" w:color="auto" w:fill="FFFFFF"/>
+        </w:rPr>
+        <w:t>.</w:t>
+      </w:r>
+      <w:r>
+        <w:rPr>
+          <w:rFonts w:ascii="Verdana" w:hAnsi="Verdana" w:hint="eastAsia"/>
+          <w:color w:val="000000"/>
+          <w:sz w:val="21"/>
+          <w:szCs w:val="21"/>
+          <w:shd w:val="clear" w:color="auto" w:fill="FFFFFF"/>
+        </w:rPr>
+        <w:t>对应两个字符串变量相加，相加的变量指向的是堆内存地址而不是常量池中的地址，如：</w:t>
+      </w:r>
+    </w:p>
+    <w:p>
+      <w:pPr>
+        <w:ind w:firstLine="420"/>
+        <w:rPr>
+          <w:rFonts w:ascii="Verdana" w:hAnsi="Verdana"/>
+          <w:color w:val="000000"/>
+          <w:sz w:val="21"/>
+          <w:szCs w:val="21"/>
+          <w:shd w:val="clear" w:color="auto" w:fill="FFFFFF"/>
+        </w:rPr>
+      </w:pPr>
+      <w:r>
+        <w:rPr>
+          <w:rFonts w:ascii="Verdana" w:hAnsi="Verdana" w:hint="eastAsia"/>
+          <w:color w:val="000000"/>
+          <w:sz w:val="21"/>
+          <w:szCs w:val="21"/>
+          <w:shd w:val="clear" w:color="auto" w:fill="FFFFFF"/>
+        </w:rPr>
+        <w:t>String</w:t>
+      </w:r>
+      <w:r>
+        <w:rPr>
+          <w:rFonts w:ascii="Verdana" w:hAnsi="Verdana"/>
+          <w:color w:val="000000"/>
+          <w:sz w:val="21"/>
+          <w:szCs w:val="21"/>
+          <w:shd w:val="clear" w:color="auto" w:fill="FFFFFF"/>
+        </w:rPr>
+        <w:t xml:space="preserve"> a = “a”;</w:t>
+      </w:r>
+    </w:p>
+    <w:p>
+      <w:pPr>
+        <w:ind w:firstLine="420"/>
+        <w:rPr>
+          <w:rFonts w:ascii="Verdana" w:hAnsi="Verdana"/>
+          <w:color w:val="000000"/>
+          <w:sz w:val="21"/>
+          <w:szCs w:val="21"/>
+          <w:shd w:val="clear" w:color="auto" w:fill="FFFFFF"/>
+        </w:rPr>
+      </w:pPr>
+      <w:r>
+        <w:rPr>
+          <w:rFonts w:ascii="Verdana" w:hAnsi="Verdana"/>
+          <w:color w:val="000000"/>
+          <w:sz w:val="21"/>
+          <w:szCs w:val="21"/>
+          <w:shd w:val="clear" w:color="auto" w:fill="FFFFFF"/>
+        </w:rPr>
+        <w:t>String b = “b”;</w:t>
+      </w:r>
+    </w:p>
+    <w:p>
+      <w:pPr>
+        <w:ind w:firstLine="420"/>
+        <w:rPr>
+          <w:rFonts w:ascii="Verdana" w:hAnsi="Verdana"/>
+          <w:color w:val="000000"/>
+          <w:sz w:val="21"/>
+          <w:szCs w:val="21"/>
+          <w:shd w:val="clear" w:color="auto" w:fill="FFFFFF"/>
+        </w:rPr>
+      </w:pPr>
+      <w:r>
+        <w:rPr>
+          <w:rFonts w:ascii="Verdana" w:hAnsi="Verdana"/>
+          <w:color w:val="000000"/>
+          <w:sz w:val="21"/>
+          <w:szCs w:val="21"/>
+          <w:shd w:val="clear" w:color="auto" w:fill="FFFFFF"/>
+        </w:rPr>
+        <w:t>String ab = a + b;</w:t>
+      </w:r>
+    </w:p>
+    <w:p>
+      <w:pPr>
+        <w:ind w:firstLine="420"/>
+        <w:rPr>
+          <w:rFonts w:ascii="Verdana" w:hAnsi="Verdana"/>
+          <w:color w:val="000000"/>
+          <w:sz w:val="21"/>
+          <w:szCs w:val="21"/>
+          <w:shd w:val="clear" w:color="auto" w:fill="FFFFFF"/>
+        </w:rPr>
+      </w:pPr>
+      <w:r>
+        <w:rPr>
+          <w:rFonts w:ascii="Verdana" w:hAnsi="Verdana" w:hint="eastAsia"/>
+          <w:color w:val="000000"/>
+          <w:sz w:val="21"/>
+          <w:szCs w:val="21"/>
+          <w:shd w:val="clear" w:color="auto" w:fill="FFFFFF"/>
+        </w:rPr>
+        <w:lastRenderedPageBreak/>
+        <w:t>此时</w:t>
+      </w:r>
+      <w:r>
+        <w:rPr>
+          <w:rFonts w:ascii="Verdana" w:hAnsi="Verdana" w:hint="eastAsia"/>
+          <w:color w:val="000000"/>
+          <w:sz w:val="21"/>
+          <w:szCs w:val="21"/>
+          <w:shd w:val="clear" w:color="auto" w:fill="FFFFFF"/>
+        </w:rPr>
+        <w:t>ab</w:t>
+      </w:r>
+      <w:r>
+        <w:rPr>
+          <w:rFonts w:ascii="Verdana" w:hAnsi="Verdana" w:hint="eastAsia"/>
+          <w:color w:val="000000"/>
+          <w:sz w:val="21"/>
+          <w:szCs w:val="21"/>
+          <w:shd w:val="clear" w:color="auto" w:fill="FFFFFF"/>
+        </w:rPr>
+        <w:t>指向的是堆内存中的地址。</w:t>
+      </w:r>
+    </w:p>
+    <w:p>
+      <w:pPr>
+        <w:ind w:firstLine="420"/>
+        <w:rPr>
+          <w:rFonts w:ascii="Verdana" w:hAnsi="Verdana"/>
+          <w:color w:val="000000"/>
+          <w:sz w:val="21"/>
+          <w:szCs w:val="21"/>
+          <w:shd w:val="clear" w:color="auto" w:fill="FFFFFF"/>
+        </w:rPr>
+      </w:pPr>
+    </w:p>
+    <w:p>
+      <w:pPr>
+        <w:pStyle w:val="1"/>
+        <w:rPr>
+          <w:shd w:val="clear" w:color="auto" w:fill="FFFFFF"/>
+        </w:rPr>
+      </w:pPr>
+      <w:r>
+        <w:rPr>
+          <w:shd w:val="clear" w:color="auto" w:fill="FFFFFF"/>
+        </w:rPr>
+        <w:t>H</w:t>
+      </w:r>
+      <w:r>
+        <w:rPr>
+          <w:rFonts w:hint="eastAsia"/>
+          <w:shd w:val="clear" w:color="auto" w:fill="FFFFFF"/>
+        </w:rPr>
+        <w:t>ashmap</w:t>
+      </w:r>
+    </w:p>
+    <w:p>
+      <w:pPr>
+        <w:ind w:firstLine="480"/>
+        <w:rPr>
+          <w:rFonts w:hint="eastAsia"/>
         </w:rPr>
       </w:pPr>
       <w:bookmarkStart w:id="0" w:name="_GoBack"/>
@@ -1074,7 +2918,7 @@
                 <w:bCs/>
                 <w:noProof/>
               </w:rPr>
-              <w:t>1</w:t>
+              <w:t>3</w:t>
             </w:r>
             <w:r>
               <w:rPr>
@@ -1122,7 +2966,7 @@
                 <w:bCs/>
                 <w:noProof/>
               </w:rPr>
-              <w:t>1</w:t>
+              <w:t>4</w:t>
             </w:r>
             <w:r>
               <w:rPr>
@@ -5170,7 +7014,7 @@
 </file>
 
 <file path=customXml/itemProps1.xml><?xml version="1.0" encoding="utf-8"?>
-<ds:datastoreItem xmlns:ds="http://schemas.openxmlformats.org/officeDocument/2006/customXml" ds:itemID="{87F5371C-8D13-4060-90A8-AD58D3C4B0B5}">
+<ds:datastoreItem xmlns:ds="http://schemas.openxmlformats.org/officeDocument/2006/customXml" ds:itemID="{04E60311-5CD1-41E3-9995-AA48C5569A15}">
   <ds:schemaRefs>
     <ds:schemaRef ds:uri="http://schemas.openxmlformats.org/officeDocument/2006/bibliography"/>
   </ds:schemaRefs>

--- a/interviews/java/java源码解析.docx
+++ b/interviews/java/java源码解析.docx
@@ -2795,6 +2795,514 @@
           <w:shd w:val="clear" w:color="auto" w:fill="FFFFFF"/>
         </w:rPr>
         <w:t>ashmap</w:t>
+      </w:r>
+    </w:p>
+    <w:p>
+      <w:pPr>
+        <w:ind w:firstLine="480"/>
+      </w:pPr>
+      <w:r>
+        <w:t>H</w:t>
+      </w:r>
+      <w:r>
+        <w:rPr>
+          <w:rFonts w:hint="eastAsia"/>
+        </w:rPr>
+        <w:t>ashmap</w:t>
+      </w:r>
+      <w:r>
+        <w:rPr>
+          <w:rFonts w:hint="eastAsia"/>
+        </w:rPr>
+        <w:t>底层结构是数组</w:t>
+      </w:r>
+      <w:r>
+        <w:rPr>
+          <w:rFonts w:hint="eastAsia"/>
+        </w:rPr>
+        <w:t>+</w:t>
+      </w:r>
+      <w:r>
+        <w:rPr>
+          <w:rFonts w:hint="eastAsia"/>
+        </w:rPr>
+        <w:t>链表形式，此外链表长度如果超过</w:t>
+      </w:r>
+      <w:r>
+        <w:rPr>
+          <w:rFonts w:hint="eastAsia"/>
+        </w:rPr>
+        <w:t>8</w:t>
+      </w:r>
+      <w:r>
+        <w:rPr>
+          <w:rFonts w:hint="eastAsia"/>
+        </w:rPr>
+        <w:t>会自动转换成红黑树。</w:t>
+      </w:r>
+    </w:p>
+    <w:p>
+      <w:pPr>
+        <w:pStyle w:val="2"/>
+      </w:pPr>
+      <w:r>
+        <w:rPr>
+          <w:rFonts w:hint="eastAsia"/>
+        </w:rPr>
+        <w:t>构造方法</w:t>
+      </w:r>
+    </w:p>
+    <w:p>
+      <w:pPr>
+        <w:pStyle w:val="3"/>
+      </w:pPr>
+      <w:r>
+        <w:t>public HashMap(int initialCapacity, float loadFactor)</w:t>
+      </w:r>
+    </w:p>
+    <w:p>
+      <w:pPr>
+        <w:ind w:firstLine="480"/>
+      </w:pPr>
+      <w:r>
+        <w:rPr>
+          <w:rFonts w:hint="eastAsia"/>
+        </w:rPr>
+        <w:t>传入初始容量和负载因子构造一个</w:t>
+      </w:r>
+      <w:r>
+        <w:rPr>
+          <w:rFonts w:hint="eastAsia"/>
+        </w:rPr>
+        <w:t>HashMap</w:t>
+      </w:r>
+      <w:r>
+        <w:rPr>
+          <w:rFonts w:hint="eastAsia"/>
+        </w:rPr>
+        <w:t>对象，</w:t>
+      </w:r>
+      <w:r>
+        <w:rPr>
+          <w:rFonts w:hint="eastAsia"/>
+        </w:rPr>
+        <w:t>初始容量会经过一个方法转换成超过该初始容量的一个最小的</w:t>
+      </w:r>
+      <w:r>
+        <w:rPr>
+          <w:rFonts w:hint="eastAsia"/>
+        </w:rPr>
+        <w:t>2</w:t>
+      </w:r>
+      <w:r>
+        <w:rPr>
+          <w:rFonts w:hint="eastAsia"/>
+        </w:rPr>
+        <w:t>的幂次方的数</w:t>
+      </w:r>
+      <w:r>
+        <w:rPr>
+          <w:rFonts w:hint="eastAsia"/>
+        </w:rPr>
+        <w:t>（如果这个数超过</w:t>
+      </w:r>
+      <w:r>
+        <w:rPr>
+          <w:rFonts w:hint="eastAsia"/>
+        </w:rPr>
+        <w:t>2</w:t>
+      </w:r>
+      <w:r>
+        <w:rPr>
+          <w:rFonts w:hint="eastAsia"/>
+        </w:rPr>
+        <w:t>的</w:t>
+      </w:r>
+      <w:r>
+        <w:rPr>
+          <w:rFonts w:hint="eastAsia"/>
+        </w:rPr>
+        <w:t>30</w:t>
+      </w:r>
+      <w:r>
+        <w:rPr>
+          <w:rFonts w:hint="eastAsia"/>
+        </w:rPr>
+        <w:t>次方，则使用</w:t>
+      </w:r>
+      <w:r>
+        <w:rPr>
+          <w:rFonts w:hint="eastAsia"/>
+        </w:rPr>
+        <w:t>2</w:t>
+      </w:r>
+      <w:r>
+        <w:rPr>
+          <w:rFonts w:hint="eastAsia"/>
+        </w:rPr>
+        <w:t>的</w:t>
+      </w:r>
+      <w:r>
+        <w:rPr>
+          <w:rFonts w:hint="eastAsia"/>
+        </w:rPr>
+        <w:t>30</w:t>
+      </w:r>
+      <w:r>
+        <w:rPr>
+          <w:rFonts w:hint="eastAsia"/>
+        </w:rPr>
+        <w:t>次方）并赋值给成员变量</w:t>
+      </w:r>
+      <w:r>
+        <w:t>threshold</w:t>
+      </w:r>
+      <w:r>
+        <w:rPr>
+          <w:rFonts w:hint="eastAsia"/>
+        </w:rPr>
+        <w:t>。</w:t>
+      </w:r>
+    </w:p>
+    <w:p>
+      <w:pPr>
+        <w:ind w:firstLine="480"/>
+        <w:rPr>
+          <w:rFonts w:hint="eastAsia"/>
+        </w:rPr>
+      </w:pPr>
+      <w:r>
+        <w:rPr>
+          <w:rFonts w:hint="eastAsia"/>
+        </w:rPr>
+        <w:t>其他构造函数类似</w:t>
+      </w:r>
+      <w:r>
+        <w:rPr>
+          <w:rFonts w:hint="eastAsia"/>
+        </w:rPr>
+        <w:t>，只不过使用默认值赋值给相应的成员变量，比如初始容量阈值默认为</w:t>
+      </w:r>
+      <w:r>
+        <w:rPr>
+          <w:rFonts w:hint="eastAsia"/>
+        </w:rPr>
+        <w:t>16</w:t>
+      </w:r>
+      <w:r>
+        <w:rPr>
+          <w:rFonts w:hint="eastAsia"/>
+        </w:rPr>
+        <w:t>，负载因子默认为</w:t>
+      </w:r>
+      <w:r>
+        <w:rPr>
+          <w:rFonts w:hint="eastAsia"/>
+        </w:rPr>
+        <w:t>0.75.</w:t>
+      </w:r>
+    </w:p>
+    <w:p>
+      <w:pPr>
+        <w:pStyle w:val="2"/>
+      </w:pPr>
+      <w:r>
+        <w:rPr>
+          <w:rFonts w:hint="eastAsia"/>
+        </w:rPr>
+        <w:t>成员变量</w:t>
+      </w:r>
+    </w:p>
+    <w:p>
+      <w:pPr>
+        <w:ind w:firstLine="480"/>
+      </w:pPr>
+      <w:r>
+        <w:t>threshold</w:t>
+      </w:r>
+      <w:r>
+        <w:t xml:space="preserve"> </w:t>
+      </w:r>
+      <w:r>
+        <w:rPr>
+          <w:rFonts w:hint="eastAsia"/>
+        </w:rPr>
+        <w:t>阈值</w:t>
+      </w:r>
+      <w:r>
+        <w:rPr>
+          <w:rFonts w:hint="eastAsia"/>
+        </w:rPr>
+        <w:t>，默认值为</w:t>
+      </w:r>
+      <w:r>
+        <w:rPr>
+          <w:rFonts w:hint="eastAsia"/>
+        </w:rPr>
+        <w:t>16</w:t>
+      </w:r>
+      <w:r>
+        <w:rPr>
+          <w:rFonts w:hint="eastAsia"/>
+        </w:rPr>
+        <w:t>，如果构造方法中有传初始容量，则会将大于等于这容量的最小</w:t>
+      </w:r>
+      <w:r>
+        <w:rPr>
+          <w:rFonts w:hint="eastAsia"/>
+        </w:rPr>
+        <w:t>2</w:t>
+      </w:r>
+      <w:r>
+        <w:rPr>
+          <w:rFonts w:hint="eastAsia"/>
+        </w:rPr>
+        <w:t>次幂赋值给该变量</w:t>
+      </w:r>
+      <w:r>
+        <w:rPr>
+          <w:rFonts w:hint="eastAsia"/>
+        </w:rPr>
+        <w:t>。</w:t>
+      </w:r>
+    </w:p>
+    <w:p>
+      <w:pPr>
+        <w:ind w:firstLine="480"/>
+      </w:pPr>
+      <w:r>
+        <w:rPr>
+          <w:rFonts w:hint="eastAsia"/>
+        </w:rPr>
+        <w:t>为什么值要设置为</w:t>
+      </w:r>
+      <w:r>
+        <w:rPr>
+          <w:rFonts w:hint="eastAsia"/>
+        </w:rPr>
+        <w:t>2</w:t>
+      </w:r>
+      <w:r>
+        <w:rPr>
+          <w:rFonts w:hint="eastAsia"/>
+        </w:rPr>
+        <w:t>的幂次方？</w:t>
+      </w:r>
+    </w:p>
+    <w:p>
+      <w:pPr>
+        <w:ind w:firstLine="480"/>
+        <w:rPr>
+          <w:rFonts w:hint="eastAsia"/>
+        </w:rPr>
+      </w:pPr>
+      <w:r>
+        <w:rPr>
+          <w:rFonts w:hint="eastAsia"/>
+        </w:rPr>
+        <w:t>因为如果不是</w:t>
+      </w:r>
+      <w:r>
+        <w:rPr>
+          <w:rFonts w:hint="eastAsia"/>
+        </w:rPr>
+        <w:t>2</w:t>
+      </w:r>
+      <w:r>
+        <w:rPr>
+          <w:rFonts w:hint="eastAsia"/>
+        </w:rPr>
+        <w:t>的幂次方，则数组长度</w:t>
+      </w:r>
+      <w:r>
+        <w:rPr>
+          <w:rFonts w:hint="eastAsia"/>
+        </w:rPr>
+        <w:t>-1</w:t>
+      </w:r>
+      <w:r>
+        <w:rPr>
+          <w:rFonts w:hint="eastAsia"/>
+        </w:rPr>
+        <w:t>的值换算成二进制后，一定有为</w:t>
+      </w:r>
+      <w:r>
+        <w:rPr>
+          <w:rFonts w:hint="eastAsia"/>
+        </w:rPr>
+        <w:t>0</w:t>
+      </w:r>
+      <w:r>
+        <w:rPr>
+          <w:rFonts w:hint="eastAsia"/>
+        </w:rPr>
+        <w:t>的位，而</w:t>
+      </w:r>
+      <w:r>
+        <w:rPr>
+          <w:rFonts w:hint="eastAsia"/>
+        </w:rPr>
+        <w:t>map</w:t>
+      </w:r>
+      <w:r>
+        <w:rPr>
+          <w:rFonts w:hint="eastAsia"/>
+        </w:rPr>
+        <w:t>在</w:t>
+      </w:r>
+      <w:r>
+        <w:rPr>
+          <w:rFonts w:hint="eastAsia"/>
+        </w:rPr>
+        <w:t>put</w:t>
+      </w:r>
+      <w:r>
+        <w:rPr>
+          <w:rFonts w:hint="eastAsia"/>
+        </w:rPr>
+        <w:t>的时候需要通过</w:t>
+      </w:r>
+      <w:r>
+        <w:rPr>
+          <w:rFonts w:hint="eastAsia"/>
+        </w:rPr>
+        <w:t>key</w:t>
+      </w:r>
+      <w:r>
+        <w:rPr>
+          <w:rFonts w:hint="eastAsia"/>
+        </w:rPr>
+        <w:t>的</w:t>
+      </w:r>
+      <w:r>
+        <w:rPr>
+          <w:rFonts w:hint="eastAsia"/>
+        </w:rPr>
+        <w:t>hashcode</w:t>
+      </w:r>
+      <w:r>
+        <w:rPr>
+          <w:rFonts w:hint="eastAsia"/>
+        </w:rPr>
+        <w:t>与该值进行求与计算对应数组索引，这样无论</w:t>
+      </w:r>
+      <w:r>
+        <w:rPr>
+          <w:rFonts w:hint="eastAsia"/>
+        </w:rPr>
+        <w:t>key</w:t>
+      </w:r>
+      <w:r>
+        <w:rPr>
+          <w:rFonts w:hint="eastAsia"/>
+        </w:rPr>
+        <w:t>的</w:t>
+      </w:r>
+      <w:r>
+        <w:rPr>
+          <w:rFonts w:hint="eastAsia"/>
+        </w:rPr>
+        <w:t>hashcode</w:t>
+      </w:r>
+      <w:r>
+        <w:rPr>
+          <w:rFonts w:hint="eastAsia"/>
+        </w:rPr>
+        <w:t>值为多少，这些为</w:t>
+      </w:r>
+      <w:r>
+        <w:rPr>
+          <w:rFonts w:hint="eastAsia"/>
+        </w:rPr>
+        <w:t>0</w:t>
+      </w:r>
+      <w:r>
+        <w:rPr>
+          <w:rFonts w:hint="eastAsia"/>
+        </w:rPr>
+        <w:t>的位永远都是</w:t>
+      </w:r>
+      <w:r>
+        <w:rPr>
+          <w:rFonts w:hint="eastAsia"/>
+        </w:rPr>
+        <w:t>0</w:t>
+      </w:r>
+      <w:r>
+        <w:rPr>
+          <w:rFonts w:hint="eastAsia"/>
+        </w:rPr>
+        <w:t>，也就是说永远也无法得到这些位置为</w:t>
+      </w:r>
+      <w:r>
+        <w:rPr>
+          <w:rFonts w:hint="eastAsia"/>
+        </w:rPr>
+        <w:t>1</w:t>
+      </w:r>
+      <w:r>
+        <w:rPr>
+          <w:rFonts w:hint="eastAsia"/>
+        </w:rPr>
+        <w:t>的索引。这些索引对应位置就永远不会存放元素，浪费空间的同时加大了碰撞几率。</w:t>
+      </w:r>
+    </w:p>
+    <w:p>
+      <w:pPr>
+        <w:ind w:firstLine="480"/>
+      </w:pPr>
+      <w:r>
+        <w:t>loadFactor</w:t>
+      </w:r>
+      <w:r>
+        <w:t xml:space="preserve"> </w:t>
+      </w:r>
+      <w:r>
+        <w:rPr>
+          <w:rFonts w:hint="eastAsia"/>
+        </w:rPr>
+        <w:t>负载因子</w:t>
+      </w:r>
+      <w:r>
+        <w:rPr>
+          <w:rFonts w:hint="eastAsia"/>
+        </w:rPr>
+        <w:t>，默认为</w:t>
+      </w:r>
+      <w:r>
+        <w:rPr>
+          <w:rFonts w:hint="eastAsia"/>
+        </w:rPr>
+        <w:t>0.75</w:t>
+      </w:r>
+      <w:r>
+        <w:rPr>
+          <w:rFonts w:hint="eastAsia"/>
+        </w:rPr>
+        <w:t>，当</w:t>
+      </w:r>
+      <w:r>
+        <w:rPr>
+          <w:rFonts w:hint="eastAsia"/>
+        </w:rPr>
+        <w:t>map</w:t>
+      </w:r>
+      <w:r>
+        <w:rPr>
+          <w:rFonts w:hint="eastAsia"/>
+        </w:rPr>
+        <w:t>容量超过负载因子和阈值的积，会进行重散列。</w:t>
+      </w:r>
+    </w:p>
+    <w:p>
+      <w:pPr>
+        <w:pStyle w:val="3"/>
+      </w:pPr>
+      <w:r>
+        <w:rPr>
+          <w:rFonts w:hint="eastAsia"/>
+        </w:rPr>
+        <w:t>内部类</w:t>
       </w:r>
     </w:p>
     <w:p>
@@ -2869,7 +3377,6 @@
         <w:docPartUnique/>
       </w:docPartObj>
     </w:sdtPr>
-    <w:sdtEndPr/>
     <w:sdtContent>
       <w:sdt>
         <w:sdtPr>
@@ -2879,7 +3386,6 @@
             <w:docPartUnique/>
           </w:docPartObj>
         </w:sdtPr>
-        <w:sdtEndPr/>
         <w:sdtContent>
           <w:p>
             <w:pPr>
@@ -2918,7 +3424,7 @@
                 <w:bCs/>
                 <w:noProof/>
               </w:rPr>
-              <w:t>3</w:t>
+              <w:t>4</w:t>
             </w:r>
             <w:r>
               <w:rPr>
@@ -7014,7 +7520,7 @@
 </file>
 
 <file path=customXml/itemProps1.xml><?xml version="1.0" encoding="utf-8"?>
-<ds:datastoreItem xmlns:ds="http://schemas.openxmlformats.org/officeDocument/2006/customXml" ds:itemID="{04E60311-5CD1-41E3-9995-AA48C5569A15}">
+<ds:datastoreItem xmlns:ds="http://schemas.openxmlformats.org/officeDocument/2006/customXml" ds:itemID="{49D9E249-BD90-495F-99A7-26E0B8C386B4}">
   <ds:schemaRefs>
     <ds:schemaRef ds:uri="http://schemas.openxmlformats.org/officeDocument/2006/bibliography"/>
   </ds:schemaRefs>

--- a/interviews/java/java源码解析.docx
+++ b/interviews/java/java源码解析.docx
@@ -2967,9 +2967,6 @@
     <w:p>
       <w:pPr>
         <w:ind w:firstLine="480"/>
-        <w:rPr>
-          <w:rFonts w:hint="eastAsia"/>
-        </w:rPr>
       </w:pPr>
       <w:r>
         <w:rPr>
@@ -3015,55 +3012,320 @@
     </w:p>
     <w:p>
       <w:pPr>
+        <w:ind w:firstLine="482"/>
+      </w:pPr>
+      <w:r>
+        <w:rPr>
+          <w:b/>
+        </w:rPr>
+        <w:t>threshold</w:t>
+      </w:r>
+      <w:r>
+        <w:rPr>
+          <w:b/>
+        </w:rPr>
+        <w:t xml:space="preserve"> </w:t>
+      </w:r>
+      <w:r>
+        <w:rPr>
+          <w:rFonts w:hint="eastAsia"/>
+        </w:rPr>
+        <w:t>阈值</w:t>
+      </w:r>
+      <w:r>
+        <w:rPr>
+          <w:rFonts w:hint="eastAsia"/>
+        </w:rPr>
+        <w:t>，默认值为</w:t>
+      </w:r>
+      <w:r>
+        <w:rPr>
+          <w:rFonts w:hint="eastAsia"/>
+        </w:rPr>
+        <w:t>16</w:t>
+      </w:r>
+      <w:r>
+        <w:rPr>
+          <w:rFonts w:hint="eastAsia"/>
+        </w:rPr>
+        <w:t>，如果构造方法中有传初始容量，则会将大于等于这容量的最小</w:t>
+      </w:r>
+      <w:r>
+        <w:rPr>
+          <w:rFonts w:hint="eastAsia"/>
+        </w:rPr>
+        <w:t>2</w:t>
+      </w:r>
+      <w:r>
+        <w:rPr>
+          <w:rFonts w:hint="eastAsia"/>
+        </w:rPr>
+        <w:t>次幂赋值给该变量</w:t>
+      </w:r>
+      <w:r>
+        <w:rPr>
+          <w:rFonts w:hint="eastAsia"/>
+        </w:rPr>
+        <w:t>。</w:t>
+      </w:r>
+    </w:p>
+    <w:p>
+      <w:pPr>
         <w:ind w:firstLine="480"/>
       </w:pPr>
       <w:r>
-        <w:t>threshold</w:t>
-      </w:r>
-      <w:r>
+        <w:rPr>
+          <w:rFonts w:hint="eastAsia"/>
+        </w:rPr>
+        <w:t>为什么值要设置为</w:t>
+      </w:r>
+      <w:r>
+        <w:rPr>
+          <w:rFonts w:hint="eastAsia"/>
+        </w:rPr>
+        <w:t>2</w:t>
+      </w:r>
+      <w:r>
+        <w:rPr>
+          <w:rFonts w:hint="eastAsia"/>
+        </w:rPr>
+        <w:t>的幂次方？</w:t>
+      </w:r>
+    </w:p>
+    <w:p>
+      <w:pPr>
+        <w:ind w:firstLine="480"/>
+      </w:pPr>
+      <w:r>
+        <w:rPr>
+          <w:rFonts w:hint="eastAsia"/>
+        </w:rPr>
+        <w:t>因为如果不是</w:t>
+      </w:r>
+      <w:r>
+        <w:rPr>
+          <w:rFonts w:hint="eastAsia"/>
+        </w:rPr>
+        <w:t>2</w:t>
+      </w:r>
+      <w:r>
+        <w:rPr>
+          <w:rFonts w:hint="eastAsia"/>
+        </w:rPr>
+        <w:t>的幂次方，则数组长度</w:t>
+      </w:r>
+      <w:r>
+        <w:rPr>
+          <w:rFonts w:hint="eastAsia"/>
+        </w:rPr>
+        <w:t>-1</w:t>
+      </w:r>
+      <w:r>
+        <w:rPr>
+          <w:rFonts w:hint="eastAsia"/>
+        </w:rPr>
+        <w:t>的值换算成二进制后，一定有为</w:t>
+      </w:r>
+      <w:r>
+        <w:rPr>
+          <w:rFonts w:hint="eastAsia"/>
+        </w:rPr>
+        <w:t>0</w:t>
+      </w:r>
+      <w:r>
+        <w:rPr>
+          <w:rFonts w:hint="eastAsia"/>
+        </w:rPr>
+        <w:t>的位，而</w:t>
+      </w:r>
+      <w:r>
+        <w:rPr>
+          <w:rFonts w:hint="eastAsia"/>
+        </w:rPr>
+        <w:t>map</w:t>
+      </w:r>
+      <w:r>
+        <w:rPr>
+          <w:rFonts w:hint="eastAsia"/>
+        </w:rPr>
+        <w:t>在</w:t>
+      </w:r>
+      <w:r>
+        <w:rPr>
+          <w:rFonts w:hint="eastAsia"/>
+        </w:rPr>
+        <w:t>put</w:t>
+      </w:r>
+      <w:r>
+        <w:rPr>
+          <w:rFonts w:hint="eastAsia"/>
+        </w:rPr>
+        <w:t>的时候需要通过</w:t>
+      </w:r>
+      <w:r>
+        <w:rPr>
+          <w:rFonts w:hint="eastAsia"/>
+        </w:rPr>
+        <w:t>key</w:t>
+      </w:r>
+      <w:r>
+        <w:rPr>
+          <w:rFonts w:hint="eastAsia"/>
+        </w:rPr>
+        <w:t>的</w:t>
+      </w:r>
+      <w:r>
+        <w:rPr>
+          <w:rFonts w:hint="eastAsia"/>
+        </w:rPr>
+        <w:t>hashcode</w:t>
+      </w:r>
+      <w:r>
+        <w:rPr>
+          <w:rFonts w:hint="eastAsia"/>
+        </w:rPr>
+        <w:t>与该值进行求与计算对应数组索引，这样无论</w:t>
+      </w:r>
+      <w:r>
+        <w:rPr>
+          <w:rFonts w:hint="eastAsia"/>
+        </w:rPr>
+        <w:t>key</w:t>
+      </w:r>
+      <w:r>
+        <w:rPr>
+          <w:rFonts w:hint="eastAsia"/>
+        </w:rPr>
+        <w:t>的</w:t>
+      </w:r>
+      <w:r>
+        <w:rPr>
+          <w:rFonts w:hint="eastAsia"/>
+        </w:rPr>
+        <w:t>hashcode</w:t>
+      </w:r>
+      <w:r>
+        <w:rPr>
+          <w:rFonts w:hint="eastAsia"/>
+        </w:rPr>
+        <w:t>值为多少，这些为</w:t>
+      </w:r>
+      <w:r>
+        <w:rPr>
+          <w:rFonts w:hint="eastAsia"/>
+        </w:rPr>
+        <w:t>0</w:t>
+      </w:r>
+      <w:r>
+        <w:rPr>
+          <w:rFonts w:hint="eastAsia"/>
+        </w:rPr>
+        <w:t>的位永远都是</w:t>
+      </w:r>
+      <w:r>
+        <w:rPr>
+          <w:rFonts w:hint="eastAsia"/>
+        </w:rPr>
+        <w:t>0</w:t>
+      </w:r>
+      <w:r>
+        <w:rPr>
+          <w:rFonts w:hint="eastAsia"/>
+        </w:rPr>
+        <w:t>，也就是说永远也无法得到这些位置为</w:t>
+      </w:r>
+      <w:r>
+        <w:rPr>
+          <w:rFonts w:hint="eastAsia"/>
+        </w:rPr>
+        <w:t>1</w:t>
+      </w:r>
+      <w:r>
+        <w:rPr>
+          <w:rFonts w:hint="eastAsia"/>
+        </w:rPr>
+        <w:t>的索引。这些索引对应位置就永远不会存放元素，浪费空间的同时加大了碰撞几率。</w:t>
+      </w:r>
+    </w:p>
+    <w:p>
+      <w:pPr>
+        <w:ind w:firstLine="482"/>
+      </w:pPr>
+      <w:r>
+        <w:rPr>
+          <w:b/>
+        </w:rPr>
+        <w:t>loadFactor</w:t>
+      </w:r>
+      <w:r>
+        <w:rPr>
+          <w:b/>
+        </w:rPr>
         <w:t xml:space="preserve"> </w:t>
       </w:r>
       <w:r>
         <w:rPr>
           <w:rFonts w:hint="eastAsia"/>
         </w:rPr>
-        <w:t>阈值</w:t>
-      </w:r>
-      <w:r>
-        <w:rPr>
-          <w:rFonts w:hint="eastAsia"/>
-        </w:rPr>
-        <w:t>，默认值为</w:t>
-      </w:r>
-      <w:r>
-        <w:rPr>
-          <w:rFonts w:hint="eastAsia"/>
-        </w:rPr>
-        <w:t>16</w:t>
-      </w:r>
-      <w:r>
-        <w:rPr>
-          <w:rFonts w:hint="eastAsia"/>
-        </w:rPr>
-        <w:t>，如果构造方法中有传初始容量，则会将大于等于这容量的最小</w:t>
-      </w:r>
-      <w:r>
-        <w:rPr>
-          <w:rFonts w:hint="eastAsia"/>
-        </w:rPr>
-        <w:t>2</w:t>
-      </w:r>
-      <w:r>
-        <w:rPr>
-          <w:rFonts w:hint="eastAsia"/>
-        </w:rPr>
-        <w:t>次幂赋值给该变量</w:t>
-      </w:r>
-      <w:r>
-        <w:rPr>
-          <w:rFonts w:hint="eastAsia"/>
-        </w:rPr>
-        <w:t>。</w:t>
+        <w:t>负载因子</w:t>
+      </w:r>
+      <w:r>
+        <w:rPr>
+          <w:rFonts w:hint="eastAsia"/>
+        </w:rPr>
+        <w:t>，默认为</w:t>
+      </w:r>
+      <w:r>
+        <w:rPr>
+          <w:rFonts w:hint="eastAsia"/>
+        </w:rPr>
+        <w:t>0.75</w:t>
+      </w:r>
+      <w:r>
+        <w:rPr>
+          <w:rFonts w:hint="eastAsia"/>
+        </w:rPr>
+        <w:t>，当</w:t>
+      </w:r>
+      <w:r>
+        <w:rPr>
+          <w:rFonts w:hint="eastAsia"/>
+        </w:rPr>
+        <w:t>map</w:t>
+      </w:r>
+      <w:r>
+        <w:rPr>
+          <w:rFonts w:hint="eastAsia"/>
+        </w:rPr>
+        <w:t>容量超过负载因子和阈值的积，会进行重散列。</w:t>
+      </w:r>
+    </w:p>
+    <w:p>
+      <w:pPr>
+        <w:ind w:firstLine="482"/>
+        <w:rPr>
+          <w:b/>
+        </w:rPr>
+      </w:pPr>
+      <w:r>
+        <w:rPr>
+          <w:b/>
+        </w:rPr>
+        <w:t>transient Node&lt;K,V&gt;[] table</w:t>
+      </w:r>
+    </w:p>
+    <w:p>
+      <w:pPr>
+        <w:ind w:firstLine="482"/>
+        <w:rPr>
+          <w:b/>
+        </w:rPr>
+      </w:pPr>
+      <w:r>
+        <w:rPr>
+          <w:b/>
+        </w:rPr>
+        <w:t>transient int modCount;</w:t>
       </w:r>
     </w:p>
     <w:p>
@@ -3074,235 +3336,74 @@
         <w:rPr>
           <w:rFonts w:hint="eastAsia"/>
         </w:rPr>
-        <w:t>为什么值要设置为</w:t>
-      </w:r>
-      <w:r>
-        <w:rPr>
-          <w:rFonts w:hint="eastAsia"/>
-        </w:rPr>
-        <w:t>2</w:t>
-      </w:r>
-      <w:r>
-        <w:rPr>
-          <w:rFonts w:hint="eastAsia"/>
-        </w:rPr>
-        <w:t>的幂次方？</w:t>
-      </w:r>
-    </w:p>
-    <w:p>
-      <w:pPr>
-        <w:ind w:firstLine="480"/>
-        <w:rPr>
-          <w:rFonts w:hint="eastAsia"/>
-        </w:rPr>
-      </w:pPr>
-      <w:r>
-        <w:rPr>
-          <w:rFonts w:hint="eastAsia"/>
-        </w:rPr>
-        <w:t>因为如果不是</w:t>
-      </w:r>
-      <w:r>
-        <w:rPr>
-          <w:rFonts w:hint="eastAsia"/>
-        </w:rPr>
-        <w:t>2</w:t>
-      </w:r>
-      <w:r>
-        <w:rPr>
-          <w:rFonts w:hint="eastAsia"/>
-        </w:rPr>
-        <w:t>的幂次方，则数组长度</w:t>
-      </w:r>
-      <w:r>
-        <w:rPr>
-          <w:rFonts w:hint="eastAsia"/>
-        </w:rPr>
-        <w:t>-1</w:t>
-      </w:r>
-      <w:r>
-        <w:rPr>
-          <w:rFonts w:hint="eastAsia"/>
-        </w:rPr>
-        <w:t>的值换算成二进制后，一定有为</w:t>
-      </w:r>
-      <w:r>
-        <w:rPr>
-          <w:rFonts w:hint="eastAsia"/>
-        </w:rPr>
-        <w:t>0</w:t>
-      </w:r>
-      <w:r>
-        <w:rPr>
-          <w:rFonts w:hint="eastAsia"/>
-        </w:rPr>
-        <w:t>的位，而</w:t>
-      </w:r>
-      <w:r>
-        <w:rPr>
-          <w:rFonts w:hint="eastAsia"/>
-        </w:rPr>
-        <w:t>map</w:t>
-      </w:r>
-      <w:r>
-        <w:rPr>
-          <w:rFonts w:hint="eastAsia"/>
-        </w:rPr>
-        <w:t>在</w:t>
-      </w:r>
-      <w:r>
-        <w:rPr>
-          <w:rFonts w:hint="eastAsia"/>
+        <w:t>标志位，用于标识并发问题，主要用于迭代的快速失败</w:t>
+      </w:r>
+    </w:p>
+    <w:p>
+      <w:pPr>
+        <w:ind w:firstLine="482"/>
+        <w:rPr>
+          <w:rFonts w:hint="eastAsia"/>
+          <w:b/>
+        </w:rPr>
+      </w:pPr>
+      <w:r>
+        <w:rPr>
+          <w:b/>
+        </w:rPr>
+        <w:t>transient int size;</w:t>
+      </w:r>
+    </w:p>
+    <w:p>
+      <w:pPr>
+        <w:pStyle w:val="2"/>
+      </w:pPr>
+      <w:r>
+        <w:rPr>
+          <w:rFonts w:hint="eastAsia"/>
+        </w:rPr>
+        <w:lastRenderedPageBreak/>
+        <w:t>内部类</w:t>
+      </w:r>
+    </w:p>
+    <w:p>
+      <w:pPr>
+        <w:pStyle w:val="3"/>
+      </w:pPr>
+      <w:r>
+        <w:t>static class Node&lt;K,V&gt; implements Map.Entry&lt;K,V&gt;</w:t>
+      </w:r>
+    </w:p>
+    <w:p>
+      <w:pPr>
+        <w:pStyle w:val="2"/>
+      </w:pPr>
+      <w:r>
+        <w:rPr>
+          <w:rFonts w:hint="eastAsia"/>
+        </w:rPr>
+        <w:t>添加元素</w:t>
+      </w:r>
+    </w:p>
+    <w:p>
+      <w:pPr>
+        <w:ind w:firstLine="482"/>
+        <w:rPr>
+          <w:b/>
+        </w:rPr>
+      </w:pPr>
+      <w:r>
+        <w:rPr>
+          <w:b/>
         </w:rPr>
         <w:t>put</w:t>
       </w:r>
       <w:r>
         <w:rPr>
           <w:rFonts w:hint="eastAsia"/>
-        </w:rPr>
-        <w:t>的时候需要通过</w:t>
-      </w:r>
-      <w:r>
-        <w:rPr>
-          <w:rFonts w:hint="eastAsia"/>
-        </w:rPr>
-        <w:t>key</w:t>
-      </w:r>
-      <w:r>
-        <w:rPr>
-          <w:rFonts w:hint="eastAsia"/>
-        </w:rPr>
-        <w:t>的</w:t>
-      </w:r>
-      <w:r>
-        <w:rPr>
-          <w:rFonts w:hint="eastAsia"/>
-        </w:rPr>
-        <w:t>hashcode</w:t>
-      </w:r>
-      <w:r>
-        <w:rPr>
-          <w:rFonts w:hint="eastAsia"/>
-        </w:rPr>
-        <w:t>与该值进行求与计算对应数组索引，这样无论</w:t>
-      </w:r>
-      <w:r>
-        <w:rPr>
-          <w:rFonts w:hint="eastAsia"/>
-        </w:rPr>
-        <w:t>key</w:t>
-      </w:r>
-      <w:r>
-        <w:rPr>
-          <w:rFonts w:hint="eastAsia"/>
-        </w:rPr>
-        <w:t>的</w:t>
-      </w:r>
-      <w:r>
-        <w:rPr>
-          <w:rFonts w:hint="eastAsia"/>
-        </w:rPr>
-        <w:t>hashcode</w:t>
-      </w:r>
-      <w:r>
-        <w:rPr>
-          <w:rFonts w:hint="eastAsia"/>
-        </w:rPr>
-        <w:t>值为多少，这些为</w:t>
-      </w:r>
-      <w:r>
-        <w:rPr>
-          <w:rFonts w:hint="eastAsia"/>
-        </w:rPr>
-        <w:t>0</w:t>
-      </w:r>
-      <w:r>
-        <w:rPr>
-          <w:rFonts w:hint="eastAsia"/>
-        </w:rPr>
-        <w:t>的位永远都是</w:t>
-      </w:r>
-      <w:r>
-        <w:rPr>
-          <w:rFonts w:hint="eastAsia"/>
-        </w:rPr>
-        <w:t>0</w:t>
-      </w:r>
-      <w:r>
-        <w:rPr>
-          <w:rFonts w:hint="eastAsia"/>
-        </w:rPr>
-        <w:t>，也就是说永远也无法得到这些位置为</w:t>
-      </w:r>
-      <w:r>
-        <w:rPr>
-          <w:rFonts w:hint="eastAsia"/>
-        </w:rPr>
-        <w:t>1</w:t>
-      </w:r>
-      <w:r>
-        <w:rPr>
-          <w:rFonts w:hint="eastAsia"/>
-        </w:rPr>
-        <w:t>的索引。这些索引对应位置就永远不会存放元素，浪费空间的同时加大了碰撞几率。</w:t>
-      </w:r>
-    </w:p>
-    <w:p>
-      <w:pPr>
-        <w:ind w:firstLine="480"/>
-      </w:pPr>
-      <w:r>
-        <w:t>loadFactor</w:t>
-      </w:r>
-      <w:r>
-        <w:t xml:space="preserve"> </w:t>
-      </w:r>
-      <w:r>
-        <w:rPr>
-          <w:rFonts w:hint="eastAsia"/>
-        </w:rPr>
-        <w:t>负载因子</w:t>
-      </w:r>
-      <w:r>
-        <w:rPr>
-          <w:rFonts w:hint="eastAsia"/>
-        </w:rPr>
-        <w:t>，默认为</w:t>
-      </w:r>
-      <w:r>
-        <w:rPr>
-          <w:rFonts w:hint="eastAsia"/>
-        </w:rPr>
-        <w:t>0.75</w:t>
-      </w:r>
-      <w:r>
-        <w:rPr>
-          <w:rFonts w:hint="eastAsia"/>
-        </w:rPr>
-        <w:t>，当</w:t>
-      </w:r>
-      <w:r>
-        <w:rPr>
-          <w:rFonts w:hint="eastAsia"/>
-        </w:rPr>
-        <w:t>map</w:t>
-      </w:r>
-      <w:r>
-        <w:rPr>
-          <w:rFonts w:hint="eastAsia"/>
-        </w:rPr>
-        <w:t>容量超过负载因子和阈值的积，会进行重散列。</w:t>
-      </w:r>
-    </w:p>
-    <w:p>
-      <w:pPr>
-        <w:pStyle w:val="3"/>
-      </w:pPr>
-      <w:r>
-        <w:rPr>
-          <w:rFonts w:hint="eastAsia"/>
-        </w:rPr>
-        <w:t>内部类</w:t>
+          <w:b/>
+        </w:rPr>
+        <w:t>方法</w:t>
       </w:r>
     </w:p>
     <w:p>
@@ -3424,7 +3525,7 @@
                 <w:bCs/>
                 <w:noProof/>
               </w:rPr>
-              <w:t>4</w:t>
+              <w:t>5</w:t>
             </w:r>
             <w:r>
               <w:rPr>
@@ -3472,7 +3573,7 @@
                 <w:bCs/>
                 <w:noProof/>
               </w:rPr>
-              <w:t>4</w:t>
+              <w:t>5</w:t>
             </w:r>
             <w:r>
               <w:rPr>
@@ -7520,7 +7621,7 @@
 </file>
 
 <file path=customXml/itemProps1.xml><?xml version="1.0" encoding="utf-8"?>
-<ds:datastoreItem xmlns:ds="http://schemas.openxmlformats.org/officeDocument/2006/customXml" ds:itemID="{49D9E249-BD90-495F-99A7-26E0B8C386B4}">
+<ds:datastoreItem xmlns:ds="http://schemas.openxmlformats.org/officeDocument/2006/customXml" ds:itemID="{C57D0C9F-97B2-4E8B-AE4D-0518DFCD65EC}">
   <ds:schemaRefs>
     <ds:schemaRef ds:uri="http://schemas.openxmlformats.org/officeDocument/2006/bibliography"/>
   </ds:schemaRefs>

--- a/interviews/java/java源码解析.docx
+++ b/interviews/java/java源码解析.docx
@@ -3250,6 +3250,9 @@
     <w:p>
       <w:pPr>
         <w:ind w:firstLine="482"/>
+        <w:rPr>
+          <w:rFonts w:hint="eastAsia"/>
+        </w:rPr>
       </w:pPr>
       <w:r>
         <w:rPr>
@@ -3299,122 +3302,172 @@
         </w:rPr>
         <w:t>容量超过负载因子和阈值的积，会进行重散列。</w:t>
       </w:r>
-    </w:p>
-    <w:p>
-      <w:pPr>
-        <w:ind w:firstLine="482"/>
-        <w:rPr>
-          <w:b/>
-        </w:rPr>
-      </w:pPr>
-      <w:r>
-        <w:rPr>
-          <w:b/>
-        </w:rPr>
-        <w:t>transient Node&lt;K,V&gt;[] table</w:t>
-      </w:r>
-    </w:p>
-    <w:p>
-      <w:pPr>
-        <w:ind w:firstLine="482"/>
-        <w:rPr>
-          <w:b/>
-        </w:rPr>
-      </w:pPr>
-      <w:r>
-        <w:rPr>
-          <w:b/>
-        </w:rPr>
-        <w:t>transient int modCount;</w:t>
-      </w:r>
-    </w:p>
-    <w:p>
-      <w:pPr>
-        <w:ind w:firstLine="480"/>
-      </w:pPr>
-      <w:r>
-        <w:rPr>
-          <w:rFonts w:hint="eastAsia"/>
-        </w:rPr>
-        <w:t>标志位，用于标识并发问题，主要用于迭代的快速失败</w:t>
-      </w:r>
-    </w:p>
-    <w:p>
-      <w:pPr>
-        <w:ind w:firstLine="482"/>
-        <w:rPr>
-          <w:rFonts w:hint="eastAsia"/>
-          <w:b/>
-        </w:rPr>
-      </w:pPr>
-      <w:r>
-        <w:rPr>
-          <w:b/>
-        </w:rPr>
-        <w:t>transient int size;</w:t>
-      </w:r>
-    </w:p>
-    <w:p>
-      <w:pPr>
-        <w:pStyle w:val="2"/>
-      </w:pPr>
-      <w:r>
-        <w:rPr>
-          <w:rFonts w:hint="eastAsia"/>
-        </w:rPr>
-        <w:lastRenderedPageBreak/>
-        <w:t>内部类</w:t>
-      </w:r>
-    </w:p>
-    <w:p>
-      <w:pPr>
-        <w:pStyle w:val="3"/>
-      </w:pPr>
-      <w:r>
-        <w:t>static class Node&lt;K,V&gt; implements Map.Entry&lt;K,V&gt;</w:t>
-      </w:r>
-    </w:p>
-    <w:p>
-      <w:pPr>
-        <w:pStyle w:val="2"/>
-      </w:pPr>
-      <w:r>
-        <w:rPr>
-          <w:rFonts w:hint="eastAsia"/>
-        </w:rPr>
-        <w:t>添加元素</w:t>
-      </w:r>
-    </w:p>
-    <w:p>
-      <w:pPr>
-        <w:ind w:firstLine="482"/>
-        <w:rPr>
-          <w:b/>
-        </w:rPr>
-      </w:pPr>
-      <w:r>
-        <w:rPr>
-          <w:b/>
-        </w:rPr>
-        <w:t>put</w:t>
-      </w:r>
-      <w:r>
-        <w:rPr>
-          <w:rFonts w:hint="eastAsia"/>
-          <w:b/>
-        </w:rPr>
-        <w:t>方法</w:t>
-      </w:r>
-    </w:p>
-    <w:p>
-      <w:pPr>
-        <w:ind w:firstLine="480"/>
-        <w:rPr>
-          <w:rFonts w:hint="eastAsia"/>
-        </w:rPr>
-      </w:pPr>
+      <w:r>
+        <w:rPr>
+          <w:rFonts w:hint="eastAsia"/>
+        </w:rPr>
+        <w:t>负载因子</w:t>
+      </w:r>
+      <w:r>
+        <w:rPr>
+          <w:rFonts w:hint="eastAsia"/>
+        </w:rPr>
+        <w:t>0.75</w:t>
+      </w:r>
+      <w:r>
+        <w:rPr>
+          <w:rFonts w:hint="eastAsia"/>
+        </w:rPr>
+        <w:t>是对空间和时间效率的一个平衡选择，建议大家不要修改，除非在时间和空间比较特殊的情况下，如果内存空间很多而又对时间效率要求很高，可以降低负载因子</w:t>
+      </w:r>
+      <w:r>
+        <w:rPr>
+          <w:rFonts w:hint="eastAsia"/>
+        </w:rPr>
+        <w:t>Load factor</w:t>
+      </w:r>
+      <w:r>
+        <w:rPr>
+          <w:rFonts w:hint="eastAsia"/>
+        </w:rPr>
+        <w:t>的值；相反，如果内存空间紧张而对时间效率要求不高，可以增加负载因子</w:t>
+      </w:r>
+      <w:r>
+        <w:rPr>
+          <w:rFonts w:hint="eastAsia"/>
+        </w:rPr>
+        <w:t>loadFactor</w:t>
+      </w:r>
+      <w:r>
+        <w:rPr>
+          <w:rFonts w:hint="eastAsia"/>
+        </w:rPr>
+        <w:t>的值，这个值可以大于</w:t>
+      </w:r>
+      <w:r>
+        <w:rPr>
+          <w:rFonts w:hint="eastAsia"/>
+        </w:rPr>
+        <w:t>1</w:t>
+      </w:r>
+      <w:r>
+        <w:rPr>
+          <w:rFonts w:hint="eastAsia"/>
+        </w:rPr>
+        <w:t>。</w:t>
+      </w:r>
       <w:bookmarkStart w:id="0" w:name="_GoBack"/>
       <w:bookmarkEnd w:id="0"/>
+    </w:p>
+    <w:p>
+      <w:pPr>
+        <w:ind w:firstLine="482"/>
+        <w:rPr>
+          <w:b/>
+        </w:rPr>
+      </w:pPr>
+      <w:r>
+        <w:rPr>
+          <w:b/>
+        </w:rPr>
+        <w:t>transient Node&lt;K,V&gt;[] table</w:t>
+      </w:r>
+    </w:p>
+    <w:p>
+      <w:pPr>
+        <w:ind w:firstLine="482"/>
+        <w:rPr>
+          <w:b/>
+        </w:rPr>
+      </w:pPr>
+      <w:r>
+        <w:rPr>
+          <w:b/>
+        </w:rPr>
+        <w:t>transient int modCount;</w:t>
+      </w:r>
+    </w:p>
+    <w:p>
+      <w:pPr>
+        <w:ind w:firstLine="480"/>
+      </w:pPr>
+      <w:r>
+        <w:rPr>
+          <w:rFonts w:hint="eastAsia"/>
+        </w:rPr>
+        <w:t>标志位，用于标识并发问题，主要用于迭代的快速失败</w:t>
+      </w:r>
+    </w:p>
+    <w:p>
+      <w:pPr>
+        <w:ind w:firstLine="482"/>
+        <w:rPr>
+          <w:b/>
+        </w:rPr>
+      </w:pPr>
+      <w:r>
+        <w:rPr>
+          <w:b/>
+        </w:rPr>
+        <w:lastRenderedPageBreak/>
+        <w:t>transient int size;</w:t>
+      </w:r>
+    </w:p>
+    <w:p>
+      <w:pPr>
+        <w:pStyle w:val="2"/>
+      </w:pPr>
+      <w:r>
+        <w:rPr>
+          <w:rFonts w:hint="eastAsia"/>
+        </w:rPr>
+        <w:t>内部类</w:t>
+      </w:r>
+    </w:p>
+    <w:p>
+      <w:pPr>
+        <w:pStyle w:val="3"/>
+      </w:pPr>
+      <w:r>
+        <w:t>static class Node&lt;K,V&gt; implements Map.Entry&lt;K,V&gt;</w:t>
+      </w:r>
+    </w:p>
+    <w:p>
+      <w:pPr>
+        <w:pStyle w:val="2"/>
+      </w:pPr>
+      <w:r>
+        <w:rPr>
+          <w:rFonts w:hint="eastAsia"/>
+        </w:rPr>
+        <w:t>添加元素</w:t>
+      </w:r>
+    </w:p>
+    <w:p>
+      <w:pPr>
+        <w:ind w:firstLine="482"/>
+        <w:rPr>
+          <w:b/>
+        </w:rPr>
+      </w:pPr>
+      <w:r>
+        <w:rPr>
+          <w:b/>
+        </w:rPr>
+        <w:t>put</w:t>
+      </w:r>
+      <w:r>
+        <w:rPr>
+          <w:rFonts w:hint="eastAsia"/>
+          <w:b/>
+        </w:rPr>
+        <w:t>方法</w:t>
+      </w:r>
+    </w:p>
+    <w:p>
+      <w:pPr>
+        <w:ind w:firstLine="480"/>
+      </w:pPr>
     </w:p>
     <w:sectPr>
       <w:headerReference w:type="even" r:id="rId8"/>
@@ -7621,7 +7674,7 @@
 </file>
 
 <file path=customXml/itemProps1.xml><?xml version="1.0" encoding="utf-8"?>
-<ds:datastoreItem xmlns:ds="http://schemas.openxmlformats.org/officeDocument/2006/customXml" ds:itemID="{C57D0C9F-97B2-4E8B-AE4D-0518DFCD65EC}">
+<ds:datastoreItem xmlns:ds="http://schemas.openxmlformats.org/officeDocument/2006/customXml" ds:itemID="{4ADF51EA-DBDC-4FD3-9D39-E5907A90C806}">
   <ds:schemaRefs>
     <ds:schemaRef ds:uri="http://schemas.openxmlformats.org/officeDocument/2006/bibliography"/>
   </ds:schemaRefs>

--- a/interviews/java/java源码解析.docx
+++ b/interviews/java/java源码解析.docx
@@ -3250,9 +3250,6 @@
     <w:p>
       <w:pPr>
         <w:ind w:firstLine="482"/>
-        <w:rPr>
-          <w:rFonts w:hint="eastAsia"/>
-        </w:rPr>
       </w:pPr>
       <w:r>
         <w:rPr>
@@ -3355,119 +3352,419 @@
           <w:rFonts w:hint="eastAsia"/>
         </w:rPr>
         <w:t>。</w:t>
+      </w:r>
+    </w:p>
+    <w:p>
+      <w:pPr>
+        <w:ind w:firstLine="482"/>
+        <w:rPr>
+          <w:b/>
+        </w:rPr>
+      </w:pPr>
+      <w:r>
+        <w:rPr>
+          <w:b/>
+        </w:rPr>
+        <w:t>transient Node&lt;K,V&gt;[] table</w:t>
+      </w:r>
+    </w:p>
+    <w:p>
+      <w:pPr>
+        <w:ind w:firstLine="482"/>
+        <w:rPr>
+          <w:b/>
+        </w:rPr>
+      </w:pPr>
+      <w:r>
+        <w:rPr>
+          <w:b/>
+        </w:rPr>
+        <w:t>transient int modCount;</w:t>
+      </w:r>
+    </w:p>
+    <w:p>
+      <w:pPr>
+        <w:ind w:firstLine="480"/>
+      </w:pPr>
+      <w:r>
+        <w:rPr>
+          <w:rFonts w:hint="eastAsia"/>
+        </w:rPr>
+        <w:t>标志位，用于标识并发问题，主要用于迭代的快速失败</w:t>
+      </w:r>
+    </w:p>
+    <w:p>
+      <w:pPr>
+        <w:ind w:firstLine="482"/>
+        <w:rPr>
+          <w:b/>
+        </w:rPr>
+      </w:pPr>
+      <w:r>
+        <w:rPr>
+          <w:b/>
+        </w:rPr>
+        <w:lastRenderedPageBreak/>
+        <w:t>transient int size;</w:t>
+      </w:r>
+    </w:p>
+    <w:p>
+      <w:pPr>
+        <w:pStyle w:val="2"/>
+      </w:pPr>
+      <w:r>
+        <w:rPr>
+          <w:rFonts w:hint="eastAsia"/>
+        </w:rPr>
+        <w:t>内部类</w:t>
+      </w:r>
+    </w:p>
+    <w:p>
+      <w:pPr>
+        <w:pStyle w:val="3"/>
+      </w:pPr>
+      <w:r>
+        <w:t>static class Node&lt;K,V&gt; implements Map.Entry&lt;K,V&gt;</w:t>
+      </w:r>
+    </w:p>
+    <w:p>
+      <w:pPr>
+        <w:pStyle w:val="2"/>
+      </w:pPr>
+      <w:r>
+        <w:rPr>
+          <w:rFonts w:hint="eastAsia"/>
+        </w:rPr>
+        <w:t>添加元素</w:t>
+      </w:r>
+    </w:p>
+    <w:p>
+      <w:pPr>
+        <w:ind w:firstLine="482"/>
+        <w:rPr>
+          <w:b/>
+        </w:rPr>
+      </w:pPr>
+      <w:r>
+        <w:rPr>
+          <w:b/>
+        </w:rPr>
+        <w:t>put</w:t>
+      </w:r>
+      <w:r>
+        <w:rPr>
+          <w:rFonts w:hint="eastAsia"/>
+          <w:b/>
+        </w:rPr>
+        <w:t>方法</w:t>
+      </w:r>
+    </w:p>
+    <w:p>
+      <w:pPr>
+        <w:pStyle w:val="2"/>
+      </w:pPr>
+      <w:r>
+        <w:rPr>
+          <w:rFonts w:hint="eastAsia"/>
+        </w:rPr>
+        <w:t>获取元素</w:t>
+      </w:r>
+    </w:p>
+    <w:p>
+      <w:pPr>
+        <w:ind w:firstLine="480"/>
+      </w:pPr>
+      <w:r>
+        <w:t>get</w:t>
+      </w:r>
+      <w:r>
+        <w:rPr>
+          <w:rFonts w:hint="eastAsia"/>
+        </w:rPr>
+        <w:t>方法</w:t>
+      </w:r>
+    </w:p>
+    <w:p>
+      <w:pPr>
+        <w:ind w:firstLineChars="0" w:firstLine="480"/>
+      </w:pPr>
+      <w:r>
+        <w:rPr>
+          <w:rFonts w:hint="eastAsia"/>
+        </w:rPr>
+        <w:t>1</w:t>
+      </w:r>
+      <w:r>
+        <w:rPr>
+          <w:rFonts w:hint="eastAsia"/>
+        </w:rPr>
+        <w:t>、</w:t>
+      </w:r>
+      <w:r>
+        <w:rPr>
+          <w:rFonts w:hint="eastAsia"/>
+        </w:rPr>
+        <w:t>通过</w:t>
+      </w:r>
+      <w:r>
+        <w:rPr>
+          <w:rFonts w:hint="eastAsia"/>
+        </w:rPr>
+        <w:t>map</w:t>
+      </w:r>
+      <w:r>
+        <w:rPr>
+          <w:rFonts w:hint="eastAsia"/>
+        </w:rPr>
+        <w:t>的</w:t>
+      </w:r>
+      <w:r>
+        <w:rPr>
+          <w:rFonts w:hint="eastAsia"/>
+        </w:rPr>
+        <w:t>hash</w:t>
+      </w:r>
+      <w:r>
+        <w:rPr>
+          <w:rFonts w:hint="eastAsia"/>
+        </w:rPr>
+        <w:t>方法获取键的</w:t>
+      </w:r>
+      <w:r>
+        <w:rPr>
+          <w:rFonts w:hint="eastAsia"/>
+        </w:rPr>
+        <w:t>hash</w:t>
+      </w:r>
+    </w:p>
+    <w:p>
+      <w:pPr>
+        <w:ind w:firstLineChars="0" w:firstLine="480"/>
+      </w:pPr>
+      <w:r>
+        <w:rPr>
+          <w:rFonts w:hint="eastAsia"/>
+        </w:rPr>
+        <w:t>2</w:t>
+      </w:r>
+      <w:r>
+        <w:rPr>
+          <w:rFonts w:hint="eastAsia"/>
+        </w:rPr>
+        <w:t>、使用</w:t>
+      </w:r>
+      <w:r>
+        <w:rPr>
+          <w:rFonts w:hint="eastAsia"/>
+        </w:rPr>
+        <w:t>table</w:t>
+      </w:r>
+      <w:r>
+        <w:rPr>
+          <w:rFonts w:hint="eastAsia"/>
+        </w:rPr>
+        <w:t>数组长度与计算的</w:t>
+      </w:r>
+      <w:r>
+        <w:rPr>
+          <w:rFonts w:hint="eastAsia"/>
+        </w:rPr>
+        <w:t>hash</w:t>
+      </w:r>
+      <w:r>
+        <w:rPr>
+          <w:rFonts w:hint="eastAsia"/>
+        </w:rPr>
+        <w:t>求模，获取对应索引位置</w:t>
+      </w:r>
+    </w:p>
+    <w:p>
+      <w:pPr>
+        <w:ind w:firstLineChars="0" w:firstLine="480"/>
+      </w:pPr>
+      <w:r>
+        <w:rPr>
+          <w:rFonts w:hint="eastAsia"/>
+        </w:rPr>
+        <w:t>3</w:t>
+      </w:r>
+      <w:r>
+        <w:rPr>
+          <w:rFonts w:hint="eastAsia"/>
+        </w:rPr>
+        <w:t>、如果索引位置对应的节点不为空，则判断该节点</w:t>
+      </w:r>
+      <w:r>
+        <w:rPr>
+          <w:rFonts w:hint="eastAsia"/>
+        </w:rPr>
+        <w:t>hash</w:t>
+      </w:r>
+      <w:r>
+        <w:rPr>
+          <w:rFonts w:hint="eastAsia"/>
+        </w:rPr>
+        <w:t>与</w:t>
+      </w:r>
+      <w:r>
+        <w:rPr>
+          <w:rFonts w:hint="eastAsia"/>
+        </w:rPr>
+        <w:t>hash</w:t>
+      </w:r>
+      <w:r>
+        <w:rPr>
+          <w:rFonts w:hint="eastAsia"/>
+        </w:rPr>
+        <w:t>是否相等，相等则返回该节点对象的</w:t>
+      </w:r>
+      <w:r>
+        <w:rPr>
+          <w:rFonts w:hint="eastAsia"/>
+        </w:rPr>
+        <w:t>Value</w:t>
+      </w:r>
+      <w:r>
+        <w:rPr>
+          <w:rFonts w:hint="eastAsia"/>
+        </w:rPr>
+        <w:t>对象，不相等获取节点的</w:t>
+      </w:r>
+      <w:r>
+        <w:rPr>
+          <w:rFonts w:hint="eastAsia"/>
+        </w:rPr>
+        <w:t>next</w:t>
+      </w:r>
+      <w:r>
+        <w:rPr>
+          <w:rFonts w:hint="eastAsia"/>
+        </w:rPr>
+        <w:t>节点对象</w:t>
+      </w:r>
+    </w:p>
+    <w:p>
+      <w:pPr>
+        <w:ind w:firstLineChars="0" w:firstLine="480"/>
+      </w:pPr>
+      <w:r>
+        <w:rPr>
+          <w:rFonts w:hint="eastAsia"/>
+        </w:rPr>
+        <w:t>4</w:t>
+      </w:r>
+      <w:r>
+        <w:rPr>
+          <w:rFonts w:hint="eastAsia"/>
+        </w:rPr>
+        <w:t>、</w:t>
+      </w:r>
+      <w:r>
+        <w:rPr>
+          <w:rFonts w:hint="eastAsia"/>
+        </w:rPr>
+        <w:t>next</w:t>
+      </w:r>
+      <w:r>
+        <w:rPr>
+          <w:rFonts w:hint="eastAsia"/>
+        </w:rPr>
+        <w:t>节点对象如果是</w:t>
+      </w:r>
+      <w:r>
+        <w:rPr>
+          <w:rFonts w:hint="eastAsia"/>
+        </w:rPr>
+        <w:t>TreeNode</w:t>
+      </w:r>
+      <w:r>
+        <w:rPr>
+          <w:rFonts w:hint="eastAsia"/>
+        </w:rPr>
+        <w:t>对象实例，则通过</w:t>
+      </w:r>
+      <w:r>
+        <w:rPr>
+          <w:rFonts w:hint="eastAsia"/>
+        </w:rPr>
+        <w:t>getTreeNode</w:t>
+      </w:r>
+      <w:r>
+        <w:rPr>
+          <w:rFonts w:hint="eastAsia"/>
+        </w:rPr>
+        <w:t>方法获取对应的节点对象，并返回节点对象对应的</w:t>
+      </w:r>
+      <w:r>
+        <w:rPr>
+          <w:rFonts w:hint="eastAsia"/>
+        </w:rPr>
+        <w:t>value</w:t>
+      </w:r>
+      <w:r>
+        <w:rPr>
+          <w:rFonts w:hint="eastAsia"/>
+        </w:rPr>
+        <w:t>对象</w:t>
+      </w:r>
+    </w:p>
+    <w:p>
+      <w:pPr>
+        <w:ind w:firstLineChars="0" w:firstLine="480"/>
+        <w:rPr>
+          <w:rFonts w:hint="eastAsia"/>
+        </w:rPr>
+      </w:pPr>
+      <w:r>
+        <w:rPr>
+          <w:rFonts w:hint="eastAsia"/>
+        </w:rPr>
+        <w:t>5</w:t>
+      </w:r>
+      <w:r>
+        <w:rPr>
+          <w:rFonts w:hint="eastAsia"/>
+        </w:rPr>
+        <w:t>、如果不是</w:t>
+      </w:r>
+      <w:r>
+        <w:rPr>
+          <w:rFonts w:hint="eastAsia"/>
+        </w:rPr>
+        <w:t>TreeNode</w:t>
+      </w:r>
+      <w:r>
+        <w:rPr>
+          <w:rFonts w:hint="eastAsia"/>
+        </w:rPr>
+        <w:t>对象实例，则循环遍历链表，依次比较链表节点的</w:t>
+      </w:r>
+      <w:r>
+        <w:rPr>
+          <w:rFonts w:hint="eastAsia"/>
+        </w:rPr>
+        <w:t>hash</w:t>
+      </w:r>
+      <w:r>
+        <w:rPr>
+          <w:rFonts w:hint="eastAsia"/>
+        </w:rPr>
+        <w:t>值和传入的</w:t>
+      </w:r>
+      <w:r>
+        <w:rPr>
+          <w:rFonts w:hint="eastAsia"/>
+        </w:rPr>
+        <w:t>hash</w:t>
+      </w:r>
+      <w:r>
+        <w:rPr>
+          <w:rFonts w:hint="eastAsia"/>
+        </w:rPr>
+        <w:t>，直到找到相等的节点或者遍历的节点为空时返回</w:t>
       </w:r>
       <w:bookmarkStart w:id="0" w:name="_GoBack"/>
       <w:bookmarkEnd w:id="0"/>
-    </w:p>
-    <w:p>
-      <w:pPr>
-        <w:ind w:firstLine="482"/>
-        <w:rPr>
-          <w:b/>
-        </w:rPr>
-      </w:pPr>
-      <w:r>
-        <w:rPr>
-          <w:b/>
-        </w:rPr>
-        <w:t>transient Node&lt;K,V&gt;[] table</w:t>
-      </w:r>
-    </w:p>
-    <w:p>
-      <w:pPr>
-        <w:ind w:firstLine="482"/>
-        <w:rPr>
-          <w:b/>
-        </w:rPr>
-      </w:pPr>
-      <w:r>
-        <w:rPr>
-          <w:b/>
-        </w:rPr>
-        <w:t>transient int modCount;</w:t>
-      </w:r>
-    </w:p>
-    <w:p>
-      <w:pPr>
-        <w:ind w:firstLine="480"/>
-      </w:pPr>
-      <w:r>
-        <w:rPr>
-          <w:rFonts w:hint="eastAsia"/>
-        </w:rPr>
-        <w:t>标志位，用于标识并发问题，主要用于迭代的快速失败</w:t>
-      </w:r>
-    </w:p>
-    <w:p>
-      <w:pPr>
-        <w:ind w:firstLine="482"/>
-        <w:rPr>
-          <w:b/>
-        </w:rPr>
-      </w:pPr>
-      <w:r>
-        <w:rPr>
-          <w:b/>
-        </w:rPr>
-        <w:lastRenderedPageBreak/>
-        <w:t>transient int size;</w:t>
-      </w:r>
-    </w:p>
-    <w:p>
-      <w:pPr>
-        <w:pStyle w:val="2"/>
-      </w:pPr>
-      <w:r>
-        <w:rPr>
-          <w:rFonts w:hint="eastAsia"/>
-        </w:rPr>
-        <w:t>内部类</w:t>
-      </w:r>
-    </w:p>
-    <w:p>
-      <w:pPr>
-        <w:pStyle w:val="3"/>
-      </w:pPr>
-      <w:r>
-        <w:t>static class Node&lt;K,V&gt; implements Map.Entry&lt;K,V&gt;</w:t>
-      </w:r>
-    </w:p>
-    <w:p>
-      <w:pPr>
-        <w:pStyle w:val="2"/>
-      </w:pPr>
-      <w:r>
-        <w:rPr>
-          <w:rFonts w:hint="eastAsia"/>
-        </w:rPr>
-        <w:t>添加元素</w:t>
-      </w:r>
-    </w:p>
-    <w:p>
-      <w:pPr>
-        <w:ind w:firstLine="482"/>
-        <w:rPr>
-          <w:b/>
-        </w:rPr>
-      </w:pPr>
-      <w:r>
-        <w:rPr>
-          <w:b/>
-        </w:rPr>
-        <w:t>put</w:t>
-      </w:r>
-      <w:r>
-        <w:rPr>
-          <w:rFonts w:hint="eastAsia"/>
-          <w:b/>
-        </w:rPr>
-        <w:t>方法</w:t>
-      </w:r>
-    </w:p>
-    <w:p>
-      <w:pPr>
-        <w:ind w:firstLine="480"/>
-      </w:pPr>
     </w:p>
     <w:sectPr>
       <w:headerReference w:type="even" r:id="rId8"/>
@@ -3531,6 +3828,7 @@
         <w:docPartUnique/>
       </w:docPartObj>
     </w:sdtPr>
+    <w:sdtEndPr/>
     <w:sdtContent>
       <w:sdt>
         <w:sdtPr>
@@ -3540,6 +3838,7 @@
             <w:docPartUnique/>
           </w:docPartObj>
         </w:sdtPr>
+        <w:sdtEndPr/>
         <w:sdtContent>
           <w:p>
             <w:pPr>
@@ -4745,6 +5044,95 @@
     </w:lvl>
   </w:abstractNum>
   <w:abstractNum w:abstractNumId="9" w15:restartNumberingAfterBreak="0">
+    <w:nsid w:val="67C42028"/>
+    <w:multiLevelType w:val="hybridMultilevel"/>
+    <w:tmpl w:val="42AC513C"/>
+    <w:lvl w:ilvl="0" w:tplc="EF82DA02">
+      <w:start w:val="1"/>
+      <w:numFmt w:val="decimal"/>
+      <w:lvlText w:val="%1、"/>
+      <w:lvlJc w:val="left"/>
+      <w:pPr>
+        <w:ind w:left="840" w:hanging="360"/>
+      </w:pPr>
+      <w:rPr>
+        <w:rFonts w:hint="default"/>
+      </w:rPr>
+    </w:lvl>
+    <w:lvl w:ilvl="1" w:tplc="04090019" w:tentative="1">
+      <w:start w:val="1"/>
+      <w:numFmt w:val="lowerLetter"/>
+      <w:lvlText w:val="%2)"/>
+      <w:lvlJc w:val="left"/>
+      <w:pPr>
+        <w:ind w:left="1320" w:hanging="420"/>
+      </w:pPr>
+    </w:lvl>
+    <w:lvl w:ilvl="2" w:tplc="0409001B" w:tentative="1">
+      <w:start w:val="1"/>
+      <w:numFmt w:val="lowerRoman"/>
+      <w:lvlText w:val="%3."/>
+      <w:lvlJc w:val="right"/>
+      <w:pPr>
+        <w:ind w:left="1740" w:hanging="420"/>
+      </w:pPr>
+    </w:lvl>
+    <w:lvl w:ilvl="3" w:tplc="0409000F" w:tentative="1">
+      <w:start w:val="1"/>
+      <w:numFmt w:val="decimal"/>
+      <w:lvlText w:val="%4."/>
+      <w:lvlJc w:val="left"/>
+      <w:pPr>
+        <w:ind w:left="2160" w:hanging="420"/>
+      </w:pPr>
+    </w:lvl>
+    <w:lvl w:ilvl="4" w:tplc="04090019" w:tentative="1">
+      <w:start w:val="1"/>
+      <w:numFmt w:val="lowerLetter"/>
+      <w:lvlText w:val="%5)"/>
+      <w:lvlJc w:val="left"/>
+      <w:pPr>
+        <w:ind w:left="2580" w:hanging="420"/>
+      </w:pPr>
+    </w:lvl>
+    <w:lvl w:ilvl="5" w:tplc="0409001B" w:tentative="1">
+      <w:start w:val="1"/>
+      <w:numFmt w:val="lowerRoman"/>
+      <w:lvlText w:val="%6."/>
+      <w:lvlJc w:val="right"/>
+      <w:pPr>
+        <w:ind w:left="3000" w:hanging="420"/>
+      </w:pPr>
+    </w:lvl>
+    <w:lvl w:ilvl="6" w:tplc="0409000F" w:tentative="1">
+      <w:start w:val="1"/>
+      <w:numFmt w:val="decimal"/>
+      <w:lvlText w:val="%7."/>
+      <w:lvlJc w:val="left"/>
+      <w:pPr>
+        <w:ind w:left="3420" w:hanging="420"/>
+      </w:pPr>
+    </w:lvl>
+    <w:lvl w:ilvl="7" w:tplc="04090019" w:tentative="1">
+      <w:start w:val="1"/>
+      <w:numFmt w:val="lowerLetter"/>
+      <w:lvlText w:val="%8)"/>
+      <w:lvlJc w:val="left"/>
+      <w:pPr>
+        <w:ind w:left="3840" w:hanging="420"/>
+      </w:pPr>
+    </w:lvl>
+    <w:lvl w:ilvl="8" w:tplc="0409001B" w:tentative="1">
+      <w:start w:val="1"/>
+      <w:numFmt w:val="lowerRoman"/>
+      <w:lvlText w:val="%9."/>
+      <w:lvlJc w:val="right"/>
+      <w:pPr>
+        <w:ind w:left="4260" w:hanging="420"/>
+      </w:pPr>
+    </w:lvl>
+  </w:abstractNum>
+  <w:abstractNum w:abstractNumId="10" w15:restartNumberingAfterBreak="0">
     <w:nsid w:val="706F1ADA"/>
     <w:multiLevelType w:val="hybridMultilevel"/>
     <w:tmpl w:val="4DEE1F30"/>
@@ -4833,7 +5221,7 @@
       </w:pPr>
     </w:lvl>
   </w:abstractNum>
-  <w:abstractNum w:abstractNumId="10" w15:restartNumberingAfterBreak="0">
+  <w:abstractNum w:abstractNumId="11" w15:restartNumberingAfterBreak="0">
     <w:nsid w:val="70A35FF4"/>
     <w:multiLevelType w:val="multilevel"/>
     <w:tmpl w:val="C1288BA6"/>
@@ -4982,7 +5370,7 @@
       </w:rPr>
     </w:lvl>
   </w:abstractNum>
-  <w:abstractNum w:abstractNumId="11" w15:restartNumberingAfterBreak="0">
+  <w:abstractNum w:abstractNumId="12" w15:restartNumberingAfterBreak="0">
     <w:nsid w:val="71A7756F"/>
     <w:multiLevelType w:val="hybridMultilevel"/>
     <w:tmpl w:val="89E2193E"/>
@@ -5071,7 +5459,7 @@
       </w:pPr>
     </w:lvl>
   </w:abstractNum>
-  <w:abstractNum w:abstractNumId="12" w15:restartNumberingAfterBreak="0">
+  <w:abstractNum w:abstractNumId="13" w15:restartNumberingAfterBreak="0">
     <w:nsid w:val="72894C42"/>
     <w:multiLevelType w:val="hybridMultilevel"/>
     <w:tmpl w:val="A2D2EC40"/>
@@ -5160,7 +5548,7 @@
       </w:pPr>
     </w:lvl>
   </w:abstractNum>
-  <w:abstractNum w:abstractNumId="13" w15:restartNumberingAfterBreak="0">
+  <w:abstractNum w:abstractNumId="14" w15:restartNumberingAfterBreak="0">
     <w:nsid w:val="72B97954"/>
     <w:multiLevelType w:val="hybridMultilevel"/>
     <w:tmpl w:val="ED323550"/>
@@ -5250,7 +5638,7 @@
       </w:pPr>
     </w:lvl>
   </w:abstractNum>
-  <w:abstractNum w:abstractNumId="14" w15:restartNumberingAfterBreak="0">
+  <w:abstractNum w:abstractNumId="15" w15:restartNumberingAfterBreak="0">
     <w:nsid w:val="7A4444FC"/>
     <w:multiLevelType w:val="multilevel"/>
     <w:tmpl w:val="6C5CA26A"/>
@@ -5364,7 +5752,7 @@
     </w:lvl>
   </w:abstractNum>
   <w:num w:numId="1">
-    <w:abstractNumId w:val="13"/>
+    <w:abstractNumId w:val="14"/>
   </w:num>
   <w:num w:numId="2">
     <w:abstractNumId w:val="1"/>
@@ -5478,25 +5866,25 @@
     <w:abstractNumId w:val="1"/>
   </w:num>
   <w:num w:numId="12">
-    <w:abstractNumId w:val="14"/>
+    <w:abstractNumId w:val="15"/>
   </w:num>
   <w:num w:numId="13">
     <w:abstractNumId w:val="3"/>
   </w:num>
   <w:num w:numId="14">
-    <w:abstractNumId w:val="9"/>
+    <w:abstractNumId w:val="10"/>
   </w:num>
   <w:num w:numId="15">
-    <w:abstractNumId w:val="12"/>
+    <w:abstractNumId w:val="13"/>
   </w:num>
   <w:num w:numId="16">
-    <w:abstractNumId w:val="11"/>
+    <w:abstractNumId w:val="12"/>
   </w:num>
   <w:num w:numId="17">
     <w:abstractNumId w:val="4"/>
   </w:num>
   <w:num w:numId="18">
-    <w:abstractNumId w:val="10"/>
+    <w:abstractNumId w:val="11"/>
   </w:num>
   <w:num w:numId="19">
     <w:abstractNumId w:val="2"/>
@@ -5506,6 +5894,9 @@
   </w:num>
   <w:num w:numId="21">
     <w:abstractNumId w:val="6"/>
+  </w:num>
+  <w:num w:numId="22">
+    <w:abstractNumId w:val="9"/>
   </w:num>
   <w:numIdMacAtCleanup w:val="4"/>
 </w:numbering>
@@ -7674,7 +8065,7 @@
 </file>
 
 <file path=customXml/itemProps1.xml><?xml version="1.0" encoding="utf-8"?>
-<ds:datastoreItem xmlns:ds="http://schemas.openxmlformats.org/officeDocument/2006/customXml" ds:itemID="{4ADF51EA-DBDC-4FD3-9D39-E5907A90C806}">
+<ds:datastoreItem xmlns:ds="http://schemas.openxmlformats.org/officeDocument/2006/customXml" ds:itemID="{8906EEFA-DE27-4057-AC5E-117955C8EF62}">
   <ds:schemaRefs>
     <ds:schemaRef ds:uri="http://schemas.openxmlformats.org/officeDocument/2006/bibliography"/>
   </ds:schemaRefs>
